--- a/raw/הלכה בפרשה שנה ה_/4. במדבר/2. נשא שנה ה_ - נזירות בזמן הזה.docx
+++ b/raw/הלכה בפרשה שנה ה_/4. במדבר/2. נשא שנה ה_ - נזירות בזמן הזה.docx
@@ -1,6 +1,6 @@
 
 <file path=word/document.xml><?xml version="1.0" encoding="utf-8"?>
-<w:document xmlns:wpc="http://schemas.microsoft.com/office/word/2010/wordprocessingCanvas" xmlns:cx="http://schemas.microsoft.com/office/drawing/2014/chartex" xmlns:cx1="http://schemas.microsoft.com/office/drawing/2015/9/8/chartex" xmlns:cx2="http://schemas.microsoft.com/office/drawing/2015/10/21/chartex" xmlns:cx3="http://schemas.microsoft.com/office/drawing/2016/5/9/chartex" xmlns:cx4="http://schemas.microsoft.com/office/drawing/2016/5/10/chartex" xmlns:cx5="http://schemas.microsoft.com/office/drawing/2016/5/11/chartex" xmlns:cx6="http://schemas.microsoft.com/office/drawing/2016/5/12/chartex" xmlns:cx7="http://schemas.microsoft.com/office/drawing/2016/5/13/chartex" xmlns:cx8="http://schemas.microsoft.com/office/drawing/2016/5/14/chartex" xmlns:mc="http://schemas.openxmlformats.org/markup-compatibility/2006" xmlns:aink="http://schemas.microsoft.com/office/drawing/2016/ink" xmlns:am3d="http://schemas.microsoft.com/office/drawing/2017/model3d" xmlns:o="urn:schemas-microsoft-com:office:office" xmlns:oel="http://schemas.microsoft.com/office/2019/extlst" xmlns:r="http://schemas.openxmlformats.org/officeDocument/2006/relationships" xmlns:m="http://schemas.openxmlformats.org/officeDocument/2006/math" xmlns:v="urn:schemas-microsoft-com:vml" xmlns:wp14="http://schemas.microsoft.com/office/word/2010/wordprocessingDrawing" xmlns:wp="http://schemas.openxmlformats.org/drawingml/2006/wordprocessingDrawing" xmlns:w10="urn:schemas-microsoft-com:office:word" xmlns:w="http://schemas.openxmlformats.org/wordprocessingml/2006/main" xmlns:w14="http://schemas.microsoft.com/office/word/2010/wordml" xmlns:w15="http://schemas.microsoft.com/office/word/2012/wordml" xmlns:w16cex="http://schemas.microsoft.com/office/word/2018/wordml/cex" xmlns:w16cid="http://schemas.microsoft.com/office/word/2016/wordml/cid" xmlns:w16="http://schemas.microsoft.com/office/word/2018/wordml" xmlns:w16sdtdh="http://schemas.microsoft.com/office/word/2020/wordml/sdtdatahash" xmlns:w16se="http://schemas.microsoft.com/office/word/2015/wordml/symex" xmlns:wpg="http://schemas.microsoft.com/office/word/2010/wordprocessingGroup" xmlns:wpi="http://schemas.microsoft.com/office/word/2010/wordprocessingInk" xmlns:wne="http://schemas.microsoft.com/office/word/2006/wordml" xmlns:wps="http://schemas.microsoft.com/office/word/2010/wordprocessingShape" mc:Ignorable="w14 w15 w16se w16cid w16 w16cex w16sdtdh wp14">
+<w:document xmlns:wpc="http://schemas.microsoft.com/office/word/2010/wordprocessingCanvas" xmlns:cx="http://schemas.microsoft.com/office/drawing/2014/chartex" xmlns:cx1="http://schemas.microsoft.com/office/drawing/2015/9/8/chartex" xmlns:cx2="http://schemas.microsoft.com/office/drawing/2015/10/21/chartex" xmlns:cx3="http://schemas.microsoft.com/office/drawing/2016/5/9/chartex" xmlns:cx4="http://schemas.microsoft.com/office/drawing/2016/5/10/chartex" xmlns:cx5="http://schemas.microsoft.com/office/drawing/2016/5/11/chartex" xmlns:cx6="http://schemas.microsoft.com/office/drawing/2016/5/12/chartex" xmlns:cx7="http://schemas.microsoft.com/office/drawing/2016/5/13/chartex" xmlns:cx8="http://schemas.microsoft.com/office/drawing/2016/5/14/chartex" xmlns:mc="http://schemas.openxmlformats.org/markup-compatibility/2006" xmlns:aink="http://schemas.microsoft.com/office/drawing/2016/ink" xmlns:am3d="http://schemas.microsoft.com/office/drawing/2017/model3d" xmlns:o="urn:schemas-microsoft-com:office:office" xmlns:oel="http://schemas.microsoft.com/office/2019/extlst" xmlns:r="http://schemas.openxmlformats.org/officeDocument/2006/relationships" xmlns:m="http://schemas.openxmlformats.org/officeDocument/2006/math" xmlns:v="urn:schemas-microsoft-com:vml" xmlns:wp14="http://schemas.microsoft.com/office/word/2010/wordprocessingDrawing" xmlns:wp="http://schemas.openxmlformats.org/drawingml/2006/wordprocessingDrawing" xmlns:w10="urn:schemas-microsoft-com:office:word" xmlns:w="http://schemas.openxmlformats.org/wordprocessingml/2006/main" xmlns:w14="http://schemas.microsoft.com/office/word/2010/wordml" xmlns:w15="http://schemas.microsoft.com/office/word/2012/wordml" xmlns:w16cex="http://schemas.microsoft.com/office/word/2018/wordml/cex" xmlns:w16cid="http://schemas.microsoft.com/office/word/2016/wordml/cid" xmlns:w16="http://schemas.microsoft.com/office/word/2018/wordml" xmlns:w16du="http://schemas.microsoft.com/office/word/2023/wordml/word16du" xmlns:w16sdtdh="http://schemas.microsoft.com/office/word/2020/wordml/sdtdatahash" xmlns:w16se="http://schemas.microsoft.com/office/word/2015/wordml/symex" xmlns:wpg="http://schemas.microsoft.com/office/word/2010/wordprocessingGroup" xmlns:wpi="http://schemas.microsoft.com/office/word/2010/wordprocessingInk" xmlns:wne="http://schemas.microsoft.com/office/word/2006/wordml" xmlns:wps="http://schemas.microsoft.com/office/word/2010/wordprocessingShape" mc:Ignorable="w14 w15 w16se w16cid w16 w16cex w16sdtdh wp14">
   <w:body>
     <w:p>
       <w:pPr>
@@ -352,7 +352,21 @@
           <w:rFonts w:hint="cs"/>
           <w:rtl/>
         </w:rPr>
-        <w:t xml:space="preserve"> יהודה אמר, שהנזיר נחשב חוטא בגלל </w:t>
+        <w:t xml:space="preserve"> יהודה </w:t>
+      </w:r>
+      <w:r>
+        <w:rPr>
+          <w:rFonts w:hint="cs"/>
+          <w:rtl/>
+        </w:rPr>
+        <w:t>סבר</w:t>
+      </w:r>
+      <w:r>
+        <w:rPr>
+          <w:rFonts w:hint="cs"/>
+          <w:rtl/>
+        </w:rPr>
+        <w:t xml:space="preserve"> שהנזיר נחשב חוטא בגלל </w:t>
       </w:r>
       <w:r>
         <w:rPr>
@@ -394,7 +408,21 @@
           <w:rFonts w:hint="cs"/>
           <w:rtl/>
         </w:rPr>
-        <w:t xml:space="preserve"> לחטא, ובלשונו:</w:t>
+        <w:t xml:space="preserve"> לחטא</w:t>
+      </w:r>
+      <w:r>
+        <w:rPr>
+          <w:rFonts w:hint="cs"/>
+          <w:rtl/>
+        </w:rPr>
+        <w:t>.</w:t>
+      </w:r>
+      <w:r>
+        <w:rPr>
+          <w:rFonts w:hint="cs"/>
+          <w:rtl/>
+        </w:rPr>
+        <w:t xml:space="preserve"> ובלשונו:</w:t>
       </w:r>
     </w:p>
     <w:p>
@@ -1473,7 +1501,7 @@
           <w:rFonts w:hint="cs"/>
           <w:rtl/>
         </w:rPr>
-        <w:t>הם אסורים גם בטומאה למתים</w:t>
+        <w:t>הם אסורים בטומאה למתים</w:t>
       </w:r>
       <w:r>
         <w:rPr>
@@ -1793,7 +1821,6 @@
     </w:p>
     <w:p>
       <w:pPr>
-        <w:spacing w:after="80"/>
         <w:rPr>
           <w:u w:val="single"/>
           <w:rtl/>
@@ -1814,6 +1841,718 @@
           <w:rtl/>
         </w:rPr>
         <w:t xml:space="preserve"> לנזירות</w:t>
+      </w:r>
+    </w:p>
+    <w:p>
+      <w:pPr>
+        <w:rPr>
+          <w:rtl/>
+        </w:rPr>
+      </w:pPr>
+      <w:r>
+        <w:rPr>
+          <w:rFonts w:hint="cs"/>
+          <w:b/>
+          <w:bCs/>
+          <w:rtl/>
+        </w:rPr>
+        <w:t xml:space="preserve">א. </w:t>
+      </w:r>
+      <w:r>
+        <w:rPr>
+          <w:rFonts w:hint="cs"/>
+          <w:b/>
+          <w:bCs/>
+          <w:rtl/>
+        </w:rPr>
+        <w:t>נזירות ימים:</w:t>
+      </w:r>
+      <w:r>
+        <w:rPr>
+          <w:rFonts w:hint="cs"/>
+        </w:rPr>
+        <w:t xml:space="preserve"> </w:t>
+      </w:r>
+      <w:r>
+        <w:rPr>
+          <w:rFonts w:hint="cs"/>
+          <w:rtl/>
+        </w:rPr>
+        <w:t>כמה זמן חלה נזירות ימים? הגמ</w:t>
+      </w:r>
+      <w:r>
+        <w:rPr>
+          <w:rFonts w:hint="cs"/>
+          <w:rtl/>
+        </w:rPr>
+        <w:t>ר</w:t>
+      </w:r>
+      <w:r>
+        <w:rPr>
+          <w:rFonts w:hint="cs"/>
+          <w:rtl/>
+        </w:rPr>
+        <w:t>א</w:t>
+      </w:r>
+      <w:r>
+        <w:rPr>
+          <w:rFonts w:hint="cs"/>
+          <w:rtl/>
+        </w:rPr>
+        <w:t xml:space="preserve"> במסכת נדרים </w:t>
+      </w:r>
+      <w:r>
+        <w:rPr>
+          <w:rFonts w:hint="cs"/>
+          <w:sz w:val="18"/>
+          <w:szCs w:val="18"/>
+          <w:rtl/>
+        </w:rPr>
+        <w:t xml:space="preserve">(ד ע''ב) </w:t>
+      </w:r>
+      <w:r>
+        <w:rPr>
+          <w:rFonts w:hint="cs"/>
+          <w:rtl/>
+        </w:rPr>
+        <w:t>כותבת, שבעניין זה יש קולא וחומרא</w:t>
+      </w:r>
+      <w:r>
+        <w:rPr>
+          <w:rFonts w:hint="cs"/>
+          <w:rtl/>
+        </w:rPr>
+        <w:t>:</w:t>
+      </w:r>
+      <w:r>
+        <w:rPr>
+          <w:rFonts w:hint="cs"/>
+          <w:rtl/>
+        </w:rPr>
+        <w:t xml:space="preserve"> </w:t>
+      </w:r>
+    </w:p>
+    <w:p>
+      <w:pPr>
+        <w:rPr>
+          <w:rtl/>
+        </w:rPr>
+      </w:pPr>
+      <w:r>
+        <w:rPr>
+          <w:rFonts w:hint="cs"/>
+          <w:b/>
+          <w:bCs/>
+          <w:rtl/>
+        </w:rPr>
+        <w:t>החומרא</w:t>
+      </w:r>
+      <w:r>
+        <w:rPr>
+          <w:rFonts w:hint="cs"/>
+          <w:rtl/>
+        </w:rPr>
+        <w:t>, שעל אף שכאשר אדם נדר</w:t>
+      </w:r>
+      <w:r>
+        <w:rPr>
+          <w:rFonts w:hint="cs"/>
+          <w:rtl/>
+        </w:rPr>
+        <w:t xml:space="preserve"> לא להנות מחפץ</w:t>
+      </w:r>
+      <w:r>
+        <w:rPr>
+          <w:rFonts w:hint="cs"/>
+          <w:rtl/>
+        </w:rPr>
+        <w:t xml:space="preserve">, הוא יכול לאוסרו למספר שעות, </w:t>
+      </w:r>
+      <w:r>
+        <w:rPr>
+          <w:rFonts w:hint="cs"/>
+          <w:rtl/>
+        </w:rPr>
+        <w:t xml:space="preserve">נזירות </w:t>
+      </w:r>
+      <w:r>
+        <w:rPr>
+          <w:rFonts w:hint="cs"/>
+          <w:rtl/>
+        </w:rPr>
+        <w:t xml:space="preserve">אי אפשר </w:t>
+      </w:r>
+      <w:r>
+        <w:rPr>
+          <w:rFonts w:hint="cs"/>
+          <w:rtl/>
+        </w:rPr>
+        <w:t>לקבל ל</w:t>
+      </w:r>
+      <w:r>
+        <w:rPr>
+          <w:rFonts w:hint="cs"/>
+          <w:rtl/>
+        </w:rPr>
+        <w:t xml:space="preserve">פחות משלושים יום. </w:t>
+      </w:r>
+      <w:r>
+        <w:rPr>
+          <w:rFonts w:hint="cs"/>
+          <w:b/>
+          <w:bCs/>
+          <w:rtl/>
+        </w:rPr>
+        <w:t>הקולא</w:t>
+      </w:r>
+      <w:r>
+        <w:rPr>
+          <w:rFonts w:hint="cs"/>
+          <w:rtl/>
+        </w:rPr>
+        <w:t xml:space="preserve"> שבעוד שבדרך כלל כאשר אדם נודר שלא יהנה מחפץ כלשהו ולא מציין הגבלה לאיסורו הנדר חל לעולם, כאשר אדם נודר נזירות ואינו מפרש את זמן הנזירות, </w:t>
+      </w:r>
+      <w:r>
+        <w:rPr>
+          <w:rFonts w:hint="cs"/>
+          <w:rtl/>
+        </w:rPr>
+        <w:t xml:space="preserve">היא </w:t>
+      </w:r>
+      <w:r>
+        <w:rPr>
+          <w:rFonts w:hint="cs"/>
+          <w:rtl/>
+        </w:rPr>
+        <w:t>חל</w:t>
+      </w:r>
+      <w:r>
+        <w:rPr>
+          <w:rFonts w:hint="cs"/>
+          <w:rtl/>
+        </w:rPr>
+        <w:t>ה</w:t>
+      </w:r>
+      <w:r>
+        <w:rPr>
+          <w:rFonts w:hint="cs"/>
+          <w:rtl/>
+        </w:rPr>
+        <w:t xml:space="preserve"> לשלושים יום בלבד.</w:t>
+      </w:r>
+    </w:p>
+    <w:p>
+      <w:pPr>
+        <w:rPr>
+          <w:rtl/>
+        </w:rPr>
+      </w:pPr>
+      <w:r>
+        <w:rPr>
+          <w:rFonts w:hint="cs"/>
+          <w:rtl/>
+        </w:rPr>
+        <w:t xml:space="preserve">בטעם הדבר שמינימום של נזירות ימים היא שלושים יום כתב </w:t>
+      </w:r>
+      <w:r>
+        <w:rPr>
+          <w:rFonts w:hint="cs"/>
+          <w:b/>
+          <w:bCs/>
+          <w:rtl/>
+        </w:rPr>
+        <w:t>רש''י</w:t>
+      </w:r>
+      <w:r>
+        <w:rPr>
+          <w:rFonts w:hint="cs"/>
+          <w:rtl/>
+        </w:rPr>
+        <w:t xml:space="preserve"> </w:t>
+      </w:r>
+      <w:r>
+        <w:rPr>
+          <w:rFonts w:hint="cs"/>
+          <w:sz w:val="18"/>
+          <w:szCs w:val="18"/>
+          <w:rtl/>
+        </w:rPr>
+        <w:t>(נשא ו, ה)</w:t>
+      </w:r>
+      <w:r>
+        <w:rPr>
+          <w:rFonts w:hint="cs"/>
+          <w:rtl/>
+        </w:rPr>
+        <w:t xml:space="preserve">, שהפסוק מורה על הנזיר לגדל את שערו פרע, ולאחר שלושים יום </w:t>
+      </w:r>
+      <w:r>
+        <w:rPr>
+          <w:rFonts w:hint="cs"/>
+          <w:rtl/>
+        </w:rPr>
+        <w:t xml:space="preserve">זה הזמן בו </w:t>
+      </w:r>
+      <w:r>
+        <w:rPr>
+          <w:rFonts w:hint="cs"/>
+          <w:rtl/>
+        </w:rPr>
+        <w:t xml:space="preserve">השיער נחשב פרע. </w:t>
+      </w:r>
+      <w:r>
+        <w:rPr>
+          <w:rFonts w:hint="cs"/>
+          <w:rtl/>
+        </w:rPr>
+        <w:t xml:space="preserve">יחד עם זאת </w:t>
+      </w:r>
+      <w:r>
+        <w:rPr>
+          <w:rFonts w:hint="cs"/>
+          <w:rtl/>
+        </w:rPr>
+        <w:t xml:space="preserve">כתב </w:t>
+      </w:r>
+      <w:r>
+        <w:rPr>
+          <w:rFonts w:hint="cs"/>
+          <w:b/>
+          <w:bCs/>
+          <w:rtl/>
+        </w:rPr>
+        <w:t>החזון איש</w:t>
+      </w:r>
+      <w:r>
+        <w:rPr>
+          <w:rFonts w:hint="cs"/>
+          <w:rtl/>
+        </w:rPr>
+        <w:t xml:space="preserve"> </w:t>
+      </w:r>
+      <w:r>
+        <w:rPr>
+          <w:rFonts w:hint="cs"/>
+          <w:sz w:val="18"/>
+          <w:szCs w:val="18"/>
+          <w:rtl/>
+        </w:rPr>
+        <w:t>(קמ, יא)</w:t>
+      </w:r>
+      <w:r>
+        <w:rPr>
+          <w:rFonts w:hint="cs"/>
+          <w:rtl/>
+        </w:rPr>
+        <w:t xml:space="preserve">, </w:t>
+      </w:r>
+      <w:r>
+        <w:rPr>
+          <w:rFonts w:hint="cs"/>
+          <w:rtl/>
+        </w:rPr>
+        <w:t>ש</w:t>
+      </w:r>
+      <w:r>
+        <w:rPr>
+          <w:rFonts w:hint="cs"/>
+          <w:rtl/>
+        </w:rPr>
+        <w:t xml:space="preserve">וודאי גם אם יש נזיר ששערו גדל לאט, עדיין לאחר </w:t>
+      </w:r>
+      <w:r>
+        <w:rPr>
+          <w:rFonts w:hint="cs"/>
+          <w:rtl/>
+        </w:rPr>
+        <w:t xml:space="preserve">שסיים את תקופת נזירותו הוא </w:t>
+      </w:r>
+      <w:r>
+        <w:rPr>
+          <w:rFonts w:hint="cs"/>
+          <w:rtl/>
+        </w:rPr>
+        <w:t>יכול לגלח</w:t>
+      </w:r>
+      <w:r>
+        <w:rPr>
+          <w:rFonts w:hint="cs"/>
+          <w:rtl/>
+        </w:rPr>
+        <w:t>ו.</w:t>
+      </w:r>
+    </w:p>
+    <w:p>
+      <w:pPr>
+        <w:rPr>
+          <w:rtl/>
+        </w:rPr>
+      </w:pPr>
+      <w:r>
+        <w:rPr>
+          <w:rFonts w:hint="cs"/>
+          <w:rtl/>
+        </w:rPr>
+        <w:t xml:space="preserve">לכאורה, קרח </w:t>
+      </w:r>
+      <w:r>
+        <w:rPr>
+          <w:rFonts w:hint="cs"/>
+          <w:rtl/>
+        </w:rPr>
+        <w:t xml:space="preserve">לא </w:t>
+      </w:r>
+      <w:r>
+        <w:rPr>
+          <w:rFonts w:hint="cs"/>
+          <w:rtl/>
+        </w:rPr>
+        <w:t xml:space="preserve">יכול להיות נזיר, שהרי אין הוא יכול לגלח. אלא שכתב </w:t>
+      </w:r>
+      <w:r>
+        <w:rPr>
+          <w:rFonts w:hint="cs"/>
+          <w:b/>
+          <w:bCs/>
+          <w:rtl/>
+        </w:rPr>
+        <w:t>הרמב''ם</w:t>
+      </w:r>
+      <w:r>
+        <w:rPr>
+          <w:rFonts w:hint="cs"/>
+          <w:rtl/>
+        </w:rPr>
+        <w:t xml:space="preserve"> </w:t>
+      </w:r>
+      <w:r>
+        <w:rPr>
+          <w:rFonts w:hint="cs"/>
+          <w:sz w:val="18"/>
+          <w:szCs w:val="18"/>
+          <w:rtl/>
+        </w:rPr>
+        <w:t>(נזיר ח, ה)</w:t>
+      </w:r>
+      <w:r>
+        <w:rPr>
+          <w:rFonts w:hint="cs"/>
+          <w:rtl/>
+        </w:rPr>
+        <w:t xml:space="preserve"> שאין הגילוח מעכב, לכן גם מי שאין לו שיער יכול להיות נזיר. עם זאת כפי שהעיר </w:t>
+      </w:r>
+      <w:r>
+        <w:rPr>
+          <w:rFonts w:hint="cs"/>
+          <w:b/>
+          <w:bCs/>
+          <w:rtl/>
+        </w:rPr>
+        <w:t>בפתחי נזיר</w:t>
+      </w:r>
+      <w:r>
+        <w:rPr>
+          <w:rFonts w:hint="cs"/>
+          <w:rtl/>
+        </w:rPr>
+        <w:t xml:space="preserve"> </w:t>
+      </w:r>
+      <w:r>
+        <w:rPr>
+          <w:rFonts w:hint="cs"/>
+          <w:sz w:val="18"/>
+          <w:szCs w:val="18"/>
+          <w:rtl/>
+        </w:rPr>
+        <w:t>(עמ' רנג)</w:t>
+      </w:r>
+      <w:r>
+        <w:rPr>
+          <w:rFonts w:hint="cs"/>
+          <w:rtl/>
+        </w:rPr>
+        <w:t xml:space="preserve">, אם נטמא </w:t>
+      </w:r>
+      <w:r>
+        <w:rPr>
+          <w:rFonts w:hint="cs"/>
+          <w:rtl/>
+        </w:rPr>
+        <w:t xml:space="preserve">הנזיר </w:t>
+      </w:r>
+      <w:r>
+        <w:rPr>
+          <w:rFonts w:hint="cs"/>
+          <w:rtl/>
+        </w:rPr>
+        <w:t xml:space="preserve">ולא הצליח להשלים את נזירותו, יש הסוברים שבשביל להתחיל נזירות חדשה חובה להתגלח, ולסוברים כך </w:t>
+      </w:r>
+      <w:r>
+        <w:rPr>
+          <w:rFonts w:hint="cs"/>
+          <w:rtl/>
+        </w:rPr>
+        <w:t xml:space="preserve">קרח </w:t>
+      </w:r>
+      <w:r>
+        <w:rPr>
+          <w:rFonts w:hint="cs"/>
+          <w:rtl/>
+        </w:rPr>
+        <w:t>לא יוכל להתחיל נזירות חדשה</w:t>
+      </w:r>
+      <w:r>
+        <w:rPr>
+          <w:rFonts w:hint="cs"/>
+          <w:rtl/>
+        </w:rPr>
+        <w:t>.</w:t>
+      </w:r>
+      <w:r>
+        <w:rPr>
+          <w:rFonts w:hint="cs"/>
+          <w:rtl/>
+        </w:rPr>
+        <w:t xml:space="preserve"> ובלשונו:</w:t>
+      </w:r>
+    </w:p>
+    <w:p>
+      <w:pPr>
+        <w:ind w:left="720"/>
+      </w:pPr>
+      <w:r>
+        <w:rPr>
+          <w:rFonts w:hint="cs"/>
+          <w:rtl/>
+        </w:rPr>
+        <w:t>''הממורט יכול לקבל על עצמו כל מיני נזירות. והאחרונים דנו אם מצורע ממורט יש לו טהרה, כיוון שאין יכול לקיים תגלחת. וכן יש אומרים בנזיר ממורט שנטמא דאין לו שיער לתגלחת טומאה, ואם תגל</w:t>
+      </w:r>
+      <w:r>
+        <w:rPr>
+          <w:rFonts w:hint="cs"/>
+          <w:rtl/>
+        </w:rPr>
+        <w:t>ח</w:t>
+      </w:r>
+      <w:r>
+        <w:rPr>
+          <w:rFonts w:hint="cs"/>
+          <w:rtl/>
+        </w:rPr>
+        <w:t>ת טומאה מעכבת אי</w:t>
+      </w:r>
+      <w:r>
+        <w:rPr>
+          <w:rFonts w:hint="cs"/>
+          <w:rtl/>
+        </w:rPr>
+        <w:t>ן</w:t>
+      </w:r>
+      <w:r>
+        <w:rPr>
+          <w:rFonts w:hint="cs"/>
+          <w:rtl/>
+        </w:rPr>
+        <w:t xml:space="preserve"> לו אפשרות </w:t>
+      </w:r>
+      <w:r>
+        <w:rPr>
+          <w:rFonts w:hint="cs"/>
+          <w:rtl/>
+        </w:rPr>
+        <w:t>ל</w:t>
+      </w:r>
+      <w:r>
+        <w:rPr>
+          <w:rFonts w:hint="cs"/>
+          <w:rtl/>
+        </w:rPr>
+        <w:t>קיים זה ולא יוכל להתחיל למנות שוב נזירות טהרה.''</w:t>
+      </w:r>
+    </w:p>
+    <w:p>
+      <w:pPr>
+        <w:rPr>
+          <w:rtl/>
+        </w:rPr>
+      </w:pPr>
+      <w:r>
+        <w:rPr>
+          <w:rFonts w:hint="cs"/>
+          <w:b/>
+          <w:bCs/>
+          <w:rtl/>
+        </w:rPr>
+        <w:t xml:space="preserve">ב. </w:t>
+      </w:r>
+      <w:r>
+        <w:rPr>
+          <w:rFonts w:hint="cs"/>
+          <w:b/>
+          <w:bCs/>
+          <w:rtl/>
+        </w:rPr>
+        <w:t>נזירות עולם</w:t>
+      </w:r>
+      <w:r>
+        <w:rPr>
+          <w:rFonts w:hint="cs"/>
+          <w:rtl/>
+        </w:rPr>
+        <w:t>:</w:t>
+      </w:r>
+      <w:r>
+        <w:rPr>
+          <w:rFonts w:hint="cs"/>
+          <w:rtl/>
+        </w:rPr>
+        <w:t xml:space="preserve"> </w:t>
+      </w:r>
+      <w:r>
+        <w:rPr>
+          <w:rFonts w:hint="cs"/>
+          <w:rtl/>
+        </w:rPr>
+        <w:t>כאמור בניגוד לנזיר ימים שנזירותו</w:t>
+      </w:r>
+      <w:r>
+        <w:rPr>
+          <w:rFonts w:hint="cs"/>
+          <w:rtl/>
+        </w:rPr>
+        <w:t xml:space="preserve"> מוגבלת בזמן</w:t>
+      </w:r>
+      <w:r>
+        <w:rPr>
+          <w:rFonts w:hint="cs"/>
+          <w:rtl/>
+        </w:rPr>
+        <w:t xml:space="preserve">, נזיר עולם </w:t>
+      </w:r>
+      <w:r>
+        <w:rPr>
+          <w:rFonts w:hint="cs"/>
+          <w:rtl/>
+        </w:rPr>
+        <w:t xml:space="preserve">מתחייב לנזירות </w:t>
+      </w:r>
+      <w:r>
+        <w:rPr>
+          <w:rFonts w:hint="cs"/>
+          <w:rtl/>
+        </w:rPr>
+        <w:t>כל ימי חייו</w:t>
+      </w:r>
+      <w:r>
+        <w:rPr>
+          <w:rFonts w:hint="cs"/>
+          <w:rtl/>
+        </w:rPr>
+        <w:t xml:space="preserve">. אמנם, </w:t>
+      </w:r>
+      <w:r>
+        <w:rPr>
+          <w:rFonts w:hint="cs"/>
+          <w:rtl/>
+        </w:rPr>
+        <w:t>גם נזיר ימים יכול להתחייב למאה חמישים שנות נזירות</w:t>
+      </w:r>
+      <w:r>
+        <w:rPr>
+          <w:rFonts w:hint="cs"/>
+          <w:rtl/>
+        </w:rPr>
+        <w:t xml:space="preserve"> </w:t>
+      </w:r>
+      <w:r>
+        <w:rPr>
+          <w:rFonts w:hint="cs"/>
+          <w:sz w:val="18"/>
+          <w:szCs w:val="18"/>
+          <w:rtl/>
+        </w:rPr>
+        <w:t xml:space="preserve">(כך שלמעשה </w:t>
+      </w:r>
+      <w:r>
+        <w:rPr>
+          <w:rFonts w:hint="cs"/>
+          <w:sz w:val="18"/>
+          <w:szCs w:val="18"/>
+          <w:rtl/>
+        </w:rPr>
+        <w:t xml:space="preserve">הוא נזיר </w:t>
+      </w:r>
+      <w:r>
+        <w:rPr>
+          <w:rFonts w:hint="cs"/>
+          <w:sz w:val="18"/>
+          <w:szCs w:val="18"/>
+          <w:rtl/>
+        </w:rPr>
+        <w:t>כל חייו)</w:t>
+      </w:r>
+      <w:r>
+        <w:rPr>
+          <w:rFonts w:hint="cs"/>
+          <w:rtl/>
+        </w:rPr>
+        <w:t xml:space="preserve">, </w:t>
+      </w:r>
+      <w:r>
+        <w:rPr>
+          <w:rFonts w:hint="cs"/>
+          <w:rtl/>
+        </w:rPr>
+        <w:t>אך ההבדל הוא בנוסח קבלת הנזירות, האם הוא מתחייב לכל ימי חייו או ל</w:t>
+      </w:r>
+      <w:r>
+        <w:rPr>
+          <w:rFonts w:hint="cs"/>
+          <w:rtl/>
+        </w:rPr>
+        <w:t>מספר שנים.</w:t>
+      </w:r>
+      <w:r>
+        <w:rPr>
+          <w:rFonts w:hint="cs"/>
+          <w:rtl/>
+        </w:rPr>
+        <w:t xml:space="preserve"> </w:t>
+      </w:r>
+      <w:r>
+        <w:rPr>
+          <w:rFonts w:hint="cs"/>
+          <w:rtl/>
+        </w:rPr>
+        <w:t>כמו כן, בעוד שנזיר ימים מגלח</w:t>
+      </w:r>
+      <w:r>
+        <w:rPr>
+          <w:rFonts w:hint="cs"/>
+          <w:rtl/>
+        </w:rPr>
+        <w:t xml:space="preserve"> </w:t>
+      </w:r>
+      <w:r>
+        <w:rPr>
+          <w:rFonts w:hint="cs"/>
+          <w:rtl/>
+        </w:rPr>
+        <w:t>רק בסוף נזירותו</w:t>
+      </w:r>
+      <w:r>
+        <w:rPr>
+          <w:rFonts w:hint="cs"/>
+          <w:rtl/>
+        </w:rPr>
+        <w:t>, נזיר עולם יכול להוריד חלק משערו כל שנה</w:t>
+      </w:r>
+      <w:r>
+        <w:rPr>
+          <w:rFonts w:hint="cs"/>
+          <w:rtl/>
+        </w:rPr>
+        <w:t>.</w:t>
       </w:r>
     </w:p>
     <w:p>
@@ -1826,54 +2565,83 @@
       <w:r>
         <w:rPr>
           <w:rFonts w:hint="cs"/>
+          <w:rtl/>
+        </w:rPr>
+        <w:t xml:space="preserve">הגמרא במסכת נזיר </w:t>
+      </w:r>
+      <w:r>
+        <w:rPr>
+          <w:rFonts w:hint="cs"/>
+          <w:sz w:val="20"/>
+          <w:szCs w:val="20"/>
+          <w:rtl/>
+        </w:rPr>
+        <w:t xml:space="preserve">(סו ע''א) </w:t>
+      </w:r>
+      <w:r>
+        <w:rPr>
+          <w:rFonts w:hint="cs"/>
+          <w:rtl/>
+        </w:rPr>
+        <w:t>כותבת</w:t>
+      </w:r>
+      <w:r>
+        <w:rPr>
+          <w:rFonts w:hint="cs"/>
+          <w:rtl/>
+        </w:rPr>
+        <w:t xml:space="preserve">, </w:t>
+      </w:r>
+      <w:r>
+        <w:rPr>
+          <w:rFonts w:hint="cs"/>
+          <w:rtl/>
+        </w:rPr>
+        <w:t xml:space="preserve">ששמואל הנביא היה נזיר </w:t>
+      </w:r>
+      <w:r>
+        <w:rPr>
+          <w:rFonts w:hint="cs"/>
+          <w:rtl/>
+        </w:rPr>
+        <w:t>עולם</w:t>
+      </w:r>
+      <w:r>
+        <w:rPr>
+          <w:rFonts w:hint="cs"/>
+          <w:rtl/>
+        </w:rPr>
+        <w:t>.</w:t>
+      </w:r>
+      <w:r>
+        <w:rPr>
+          <w:rFonts w:hint="cs"/>
+          <w:rtl/>
+        </w:rPr>
+        <w:t xml:space="preserve"> </w:t>
+      </w:r>
+      <w:r>
+        <w:rPr>
+          <w:rFonts w:hint="cs"/>
+          <w:rtl/>
+        </w:rPr>
+        <w:t xml:space="preserve">בעקבות כך הקשה </w:t>
+      </w:r>
+      <w:r>
+        <w:rPr>
+          <w:rFonts w:hint="cs"/>
           <w:b/>
           <w:bCs/>
           <w:rtl/>
         </w:rPr>
-        <w:t xml:space="preserve">א. </w:t>
-      </w:r>
-      <w:r>
-        <w:rPr>
-          <w:rFonts w:hint="cs"/>
-          <w:b/>
-          <w:bCs/>
-          <w:rtl/>
-        </w:rPr>
-        <w:t>נזירות ימים:</w:t>
-      </w:r>
-      <w:r>
-        <w:rPr>
-          <w:rFonts w:hint="cs"/>
-        </w:rPr>
-        <w:t xml:space="preserve"> </w:t>
-      </w:r>
-      <w:r>
-        <w:rPr>
-          <w:rFonts w:hint="cs"/>
-          <w:rtl/>
-        </w:rPr>
-        <w:t>כמה זמן חלה נזירות ימים? הגמ</w:t>
-      </w:r>
-      <w:r>
-        <w:rPr>
-          <w:rFonts w:hint="cs"/>
-          <w:rtl/>
-        </w:rPr>
-        <w:t>ר</w:t>
-      </w:r>
-      <w:r>
-        <w:rPr>
-          <w:rFonts w:hint="cs"/>
-          <w:rtl/>
-        </w:rPr>
-        <w:t>א</w:t>
-      </w:r>
-      <w:r>
-        <w:rPr>
-          <w:rFonts w:hint="cs"/>
-          <w:rtl/>
-        </w:rPr>
-        <w:t xml:space="preserve"> במסכת נדרים </w:t>
+        <w:t>הרד''ק</w:t>
+      </w:r>
+      <w:r>
+        <w:rPr>
+          <w:rFonts w:hint="cs"/>
+          <w:rtl/>
+        </w:rPr>
+        <w:t xml:space="preserve"> </w:t>
       </w:r>
       <w:r>
         <w:rPr>
@@ -1882,14 +2650,95 @@
           <w:szCs w:val="18"/>
           <w:rtl/>
         </w:rPr>
-        <w:t xml:space="preserve">(ד ע''ב) </w:t>
-      </w:r>
-      <w:r>
-        <w:rPr>
-          <w:rFonts w:hint="cs"/>
-          <w:rtl/>
-        </w:rPr>
-        <w:t>כותבת, שבעניין זה יש קולא וחומרא</w:t>
+        <w:t>(</w:t>
+      </w:r>
+      <w:r>
+        <w:rPr>
+          <w:rFonts w:hint="cs"/>
+          <w:sz w:val="18"/>
+          <w:szCs w:val="18"/>
+          <w:rtl/>
+        </w:rPr>
+        <w:t>שמואל א, יא</w:t>
+      </w:r>
+      <w:r>
+        <w:rPr>
+          <w:rFonts w:hint="cs"/>
+          <w:sz w:val="18"/>
+          <w:szCs w:val="18"/>
+          <w:rtl/>
+        </w:rPr>
+        <w:t>)</w:t>
+      </w:r>
+      <w:r>
+        <w:rPr>
+          <w:rFonts w:hint="cs"/>
+          <w:rtl/>
+        </w:rPr>
+        <w:t xml:space="preserve">, כיצד </w:t>
+      </w:r>
+      <w:r>
+        <w:rPr>
+          <w:rFonts w:hint="cs"/>
+          <w:rtl/>
+        </w:rPr>
+        <w:t>ה</w:t>
+      </w:r>
+      <w:r>
+        <w:rPr>
+          <w:rFonts w:hint="cs"/>
+          <w:rtl/>
+        </w:rPr>
+        <w:t xml:space="preserve">נזירות </w:t>
+      </w:r>
+      <w:r>
+        <w:rPr>
+          <w:rFonts w:hint="cs"/>
+          <w:rtl/>
+        </w:rPr>
+        <w:t>חלה על</w:t>
+      </w:r>
+      <w:r>
+        <w:rPr>
+          <w:rFonts w:hint="cs"/>
+          <w:rtl/>
+        </w:rPr>
+        <w:t>יו</w:t>
+      </w:r>
+      <w:r>
+        <w:rPr>
+          <w:rFonts w:hint="cs"/>
+          <w:rtl/>
+        </w:rPr>
+        <w:t xml:space="preserve">? והרי הגמרא כותבת </w:t>
+      </w:r>
+      <w:r>
+        <w:rPr>
+          <w:rFonts w:hint="cs"/>
+          <w:rtl/>
+        </w:rPr>
+        <w:t xml:space="preserve">שכאשר ילד עוד לא הגיע לגיל מצוות </w:t>
+      </w:r>
+      <w:r>
+        <w:rPr>
+          <w:rFonts w:hint="cs"/>
+          <w:rtl/>
+        </w:rPr>
+        <w:t>אביו</w:t>
+      </w:r>
+      <w:r>
+        <w:rPr>
+          <w:rFonts w:hint="cs"/>
+          <w:rtl/>
+        </w:rPr>
+        <w:t xml:space="preserve"> </w:t>
+      </w:r>
+      <w:r>
+        <w:rPr>
+          <w:rFonts w:hint="cs"/>
+          <w:rtl/>
+        </w:rPr>
+        <w:t>יכול לומר שהוא יהיה נזיר, אך האמא אינה יכולה</w:t>
       </w:r>
       <w:r>
         <w:rPr>
@@ -1901,120 +2750,87 @@
       <w:r>
         <w:rPr>
           <w:rFonts w:hint="cs"/>
-          <w:b/>
-          <w:bCs/>
-          <w:rtl/>
-        </w:rPr>
-        <w:t>החומרא</w:t>
-      </w:r>
-      <w:r>
-        <w:rPr>
-          <w:rFonts w:hint="cs"/>
-          <w:rtl/>
-        </w:rPr>
-        <w:t>, שעל אף שכאשר אדם נדר</w:t>
-      </w:r>
-      <w:r>
-        <w:rPr>
-          <w:rFonts w:hint="cs"/>
-          <w:rtl/>
-        </w:rPr>
-        <w:t xml:space="preserve"> לא להנות מחפץ</w:t>
-      </w:r>
-      <w:r>
-        <w:rPr>
-          <w:rFonts w:hint="cs"/>
-          <w:rtl/>
-        </w:rPr>
-        <w:t xml:space="preserve">, הוא יכול לאוסרו למספר שעות, </w:t>
-      </w:r>
-      <w:r>
-        <w:rPr>
-          <w:rFonts w:hint="cs"/>
-          <w:rtl/>
-        </w:rPr>
-        <w:t xml:space="preserve">נזירות </w:t>
-      </w:r>
-      <w:r>
-        <w:rPr>
-          <w:rFonts w:hint="cs"/>
-          <w:rtl/>
-        </w:rPr>
-        <w:t xml:space="preserve">אי אפשר </w:t>
-      </w:r>
-      <w:r>
-        <w:rPr>
-          <w:rFonts w:hint="cs"/>
-          <w:rtl/>
-        </w:rPr>
-        <w:t>לקבל ל</w:t>
-      </w:r>
-      <w:r>
-        <w:rPr>
-          <w:rFonts w:hint="cs"/>
-          <w:rtl/>
-        </w:rPr>
-        <w:t xml:space="preserve">פחות משלושים יום. </w:t>
-      </w:r>
-      <w:r>
-        <w:rPr>
-          <w:rFonts w:hint="cs"/>
-          <w:b/>
-          <w:bCs/>
-          <w:rtl/>
-        </w:rPr>
-        <w:t>הקולא</w:t>
-      </w:r>
-      <w:r>
-        <w:rPr>
-          <w:rFonts w:hint="cs"/>
-          <w:rtl/>
-        </w:rPr>
-        <w:t xml:space="preserve"> שבעוד שבדרך כלל כאשר אדם נודר שלא יהנה מחפץ כלשהו ולא מציין הגבלה לאיסורו הנדר חל לעולם, כאשר אדם נודר נזירות ואינו מפרש את זמן הנזירות, </w:t>
-      </w:r>
-      <w:r>
-        <w:rPr>
-          <w:rFonts w:hint="cs"/>
-          <w:rtl/>
-        </w:rPr>
-        <w:t xml:space="preserve">היא </w:t>
-      </w:r>
-      <w:r>
-        <w:rPr>
-          <w:rFonts w:hint="cs"/>
-          <w:rtl/>
-        </w:rPr>
-        <w:t>חל</w:t>
-      </w:r>
-      <w:r>
-        <w:rPr>
-          <w:rFonts w:hint="cs"/>
-          <w:rtl/>
-        </w:rPr>
-        <w:t>ה</w:t>
-      </w:r>
-      <w:r>
-        <w:rPr>
-          <w:rFonts w:hint="cs"/>
-          <w:rtl/>
-        </w:rPr>
-        <w:t xml:space="preserve"> לשלושים יום בלבד.</w:t>
+          <w:rtl/>
+        </w:rPr>
+        <w:t>ואם במקרה של שמשון ניתן לתרץ שהמלאך</w:t>
+      </w:r>
+      <w:r>
+        <w:rPr>
+          <w:rFonts w:hint="cs"/>
+          <w:rtl/>
+        </w:rPr>
+        <w:t xml:space="preserve"> הוא ש</w:t>
+      </w:r>
+      <w:r>
+        <w:rPr>
+          <w:rFonts w:hint="cs"/>
+          <w:rtl/>
+        </w:rPr>
+        <w:t>הפ</w:t>
+      </w:r>
+      <w:r>
+        <w:rPr>
+          <w:rFonts w:hint="cs"/>
+          <w:rtl/>
+        </w:rPr>
+        <w:t>כו</w:t>
+      </w:r>
+      <w:r>
+        <w:rPr>
+          <w:rFonts w:hint="cs"/>
+          <w:rtl/>
+        </w:rPr>
+        <w:t xml:space="preserve"> </w:t>
+      </w:r>
+      <w:r>
+        <w:rPr>
+          <w:rFonts w:hint="cs"/>
+          <w:rtl/>
+        </w:rPr>
+        <w:t xml:space="preserve">לנזיר, </w:t>
+      </w:r>
+      <w:r>
+        <w:rPr>
+          <w:rFonts w:hint="cs"/>
+          <w:rtl/>
+        </w:rPr>
+        <w:t>במקרה של שמואל</w:t>
+      </w:r>
+      <w:r>
+        <w:rPr>
+          <w:rFonts w:hint="cs"/>
+          <w:rtl/>
+        </w:rPr>
+        <w:t xml:space="preserve"> חנה אימו </w:t>
+      </w:r>
+      <w:r>
+        <w:rPr>
+          <w:rFonts w:hint="cs"/>
+          <w:rtl/>
+        </w:rPr>
+        <w:t>היא ש</w:t>
+      </w:r>
+      <w:r>
+        <w:rPr>
+          <w:rFonts w:hint="cs"/>
+          <w:rtl/>
+        </w:rPr>
+        <w:t>נדרה שיהיה נזיר</w:t>
+      </w:r>
+      <w:r>
+        <w:rPr>
+          <w:rFonts w:hint="cs"/>
+          <w:rtl/>
+        </w:rPr>
+        <w:t>.</w:t>
       </w:r>
     </w:p>
     <w:p>
       <w:pPr>
-        <w:spacing w:after="80"/>
         <w:rPr>
           <w:rtl/>
         </w:rPr>
       </w:pPr>
-      <w:r>
-        <w:rPr>
-          <w:rFonts w:hint="cs"/>
-          <w:rtl/>
-        </w:rPr>
-        <w:t xml:space="preserve">בטעם הדבר שמינימום של נזירות ימים היא שלושים יום כתב </w:t>
-      </w:r>
       <w:r>
         <w:rPr>
           <w:rFonts w:hint="cs"/>
@@ -2022,7 +2838,8 @@
           <w:bCs/>
           <w:rtl/>
         </w:rPr>
-        <w:t>רש''י</w:t>
+        <w:lastRenderedPageBreak/>
+        <w:t>הרמ''ז</w:t>
       </w:r>
       <w:r>
         <w:rPr>
@@ -2038,58 +2855,7 @@
           <w:szCs w:val="18"/>
           <w:rtl/>
         </w:rPr>
-        <w:t>(נשא ו, ה)</w:t>
-      </w:r>
-      <w:r>
-        <w:rPr>
-          <w:rFonts w:hint="cs"/>
-          <w:rtl/>
-        </w:rPr>
-        <w:t xml:space="preserve">, שהפסוק מורה על הנזיר לגדל את שערו פרע, ולאחר שלושים יום </w:t>
-      </w:r>
-      <w:r>
-        <w:rPr>
-          <w:rFonts w:hint="cs"/>
-          <w:rtl/>
-        </w:rPr>
-        <w:t xml:space="preserve">זה הזמן בו </w:t>
-      </w:r>
-      <w:r>
-        <w:rPr>
-          <w:rFonts w:hint="cs"/>
-          <w:rtl/>
-        </w:rPr>
-        <w:t xml:space="preserve">השיער נחשב פרע. </w:t>
-      </w:r>
-      <w:r>
-        <w:rPr>
-          <w:rFonts w:hint="cs"/>
-          <w:rtl/>
-        </w:rPr>
-        <w:t xml:space="preserve">יחד עם זאת </w:t>
-      </w:r>
-      <w:r>
-        <w:rPr>
-          <w:rFonts w:hint="cs"/>
-          <w:rtl/>
-        </w:rPr>
-        <w:t xml:space="preserve">כתב </w:t>
-      </w:r>
-      <w:r>
-        <w:rPr>
-          <w:rFonts w:hint="cs"/>
-          <w:b/>
-          <w:bCs/>
-          <w:rtl/>
-        </w:rPr>
-        <w:t>החזון איש</w:t>
-      </w:r>
-      <w:r>
-        <w:rPr>
-          <w:rFonts w:hint="cs"/>
-          <w:rtl/>
-        </w:rPr>
-        <w:t xml:space="preserve"> </w:t>
+        <w:t>(נדרים</w:t>
       </w:r>
       <w:r>
         <w:rPr>
@@ -2098,7 +2864,79 @@
           <w:szCs w:val="18"/>
           <w:rtl/>
         </w:rPr>
-        <w:t>(קמ, יא)</w:t>
+        <w:t xml:space="preserve"> ט, ה</w:t>
+      </w:r>
+      <w:r>
+        <w:rPr>
+          <w:rFonts w:hint="cs"/>
+          <w:sz w:val="18"/>
+          <w:szCs w:val="18"/>
+          <w:rtl/>
+        </w:rPr>
+        <w:t xml:space="preserve">) </w:t>
+      </w:r>
+      <w:r>
+        <w:rPr>
+          <w:rFonts w:hint="cs"/>
+          <w:rtl/>
+        </w:rPr>
+        <w:t>רצה לתרץ בדוחק</w:t>
+      </w:r>
+      <w:r>
+        <w:rPr>
+          <w:rFonts w:hint="cs"/>
+          <w:rtl/>
+        </w:rPr>
+        <w:t xml:space="preserve">, שאכן כאשר חנה נדרה ששמואל יהיה נזיר, אין הכוונה </w:t>
+      </w:r>
+      <w:r>
+        <w:rPr>
+          <w:rFonts w:hint="cs"/>
+          <w:rtl/>
+        </w:rPr>
+        <w:t>ש</w:t>
+      </w:r>
+      <w:r>
+        <w:rPr>
+          <w:rFonts w:hint="cs"/>
+          <w:rtl/>
+        </w:rPr>
+        <w:t xml:space="preserve">קבעה שהוא </w:t>
+      </w:r>
+      <w:r>
+        <w:rPr>
+          <w:rFonts w:hint="cs"/>
+          <w:rtl/>
+        </w:rPr>
+        <w:t>מחוייב בכך כ</w:t>
+      </w:r>
+      <w:r>
+        <w:rPr>
+          <w:rFonts w:hint="cs"/>
+          <w:rtl/>
+        </w:rPr>
+        <w:t>נזיר, אלא הבטיחה שתעשה ככל שביכולתה</w:t>
+      </w:r>
+      <w:r>
+        <w:rPr>
+          <w:rFonts w:hint="cs"/>
+          <w:rtl/>
+        </w:rPr>
+        <w:t xml:space="preserve"> למנוע ממנו בילדותו </w:t>
+      </w:r>
+      <w:r>
+        <w:rPr>
+          <w:rFonts w:hint="cs"/>
+          <w:rtl/>
+        </w:rPr>
+        <w:t xml:space="preserve">לשתות </w:t>
+      </w:r>
+      <w:r>
+        <w:rPr>
+          <w:rFonts w:hint="cs"/>
+          <w:rtl/>
+        </w:rPr>
+        <w:t>יין</w:t>
       </w:r>
       <w:r>
         <w:rPr>
@@ -2112,197 +2950,69 @@
           <w:rFonts w:hint="cs"/>
           <w:rtl/>
         </w:rPr>
-        <w:t>ש</w:t>
-      </w:r>
-      <w:r>
-        <w:rPr>
-          <w:rFonts w:hint="cs"/>
-          <w:rtl/>
-        </w:rPr>
-        <w:t xml:space="preserve">וודאי גם אם יש נזיר ששערו גדל לאט, עדיין לאחר </w:t>
-      </w:r>
-      <w:r>
-        <w:rPr>
-          <w:rFonts w:hint="cs"/>
-          <w:rtl/>
-        </w:rPr>
-        <w:t xml:space="preserve">שסיים את תקופת נזירותו הוא </w:t>
-      </w:r>
-      <w:r>
-        <w:rPr>
-          <w:rFonts w:hint="cs"/>
-          <w:rtl/>
-        </w:rPr>
-        <w:t>יכול לגלח</w:t>
-      </w:r>
-      <w:r>
-        <w:rPr>
-          <w:rFonts w:hint="cs"/>
-          <w:rtl/>
-        </w:rPr>
-        <w:t>ו.</w:t>
+        <w:t>להיטמא למת ולגלח את ראשו</w:t>
+      </w:r>
+      <w:r>
+        <w:rPr>
+          <w:rFonts w:hint="cs"/>
+          <w:rtl/>
+        </w:rPr>
+        <w:t xml:space="preserve">, מתוך תקווה </w:t>
+      </w:r>
+      <w:r>
+        <w:rPr>
+          <w:rFonts w:hint="cs"/>
+          <w:rtl/>
+        </w:rPr>
+        <w:t>שכאשר יגדל ויגיע לגיל מצוות ידור מעצמו נזירות</w:t>
+      </w:r>
+      <w:r>
+        <w:rPr>
+          <w:rFonts w:hint="cs"/>
+          <w:rtl/>
+        </w:rPr>
+        <w:t>, וכפי שאכן קרה בסוף.</w:t>
+      </w:r>
+      <w:r>
+        <w:rPr>
+          <w:rFonts w:hint="cs"/>
+          <w:rtl/>
+        </w:rPr>
+        <w:t xml:space="preserve"> </w:t>
       </w:r>
     </w:p>
     <w:p>
       <w:pPr>
-        <w:spacing w:after="80"/>
-        <w:rPr>
-          <w:rtl/>
-        </w:rPr>
-      </w:pPr>
-      <w:r>
-        <w:rPr>
-          <w:rFonts w:hint="cs"/>
-          <w:rtl/>
-        </w:rPr>
-        <w:t xml:space="preserve">לכאורה, קרח </w:t>
-      </w:r>
-      <w:r>
-        <w:rPr>
-          <w:rFonts w:hint="cs"/>
-          <w:rtl/>
-        </w:rPr>
-        <w:t xml:space="preserve">לא </w:t>
-      </w:r>
-      <w:r>
-        <w:rPr>
-          <w:rFonts w:hint="cs"/>
-          <w:rtl/>
-        </w:rPr>
-        <w:t xml:space="preserve">יכול להיות נזיר, שהרי אין הוא יכול לגלח. אלא שכתב </w:t>
-      </w:r>
-      <w:r>
-        <w:rPr>
-          <w:rFonts w:hint="cs"/>
+        <w:rPr>
           <w:b/>
           <w:bCs/>
-          <w:rtl/>
-        </w:rPr>
-        <w:t>הרמב''ם</w:t>
-      </w:r>
-      <w:r>
-        <w:rPr>
-          <w:rFonts w:hint="cs"/>
-          <w:rtl/>
-        </w:rPr>
-        <w:t xml:space="preserve"> </w:t>
-      </w:r>
-      <w:r>
-        <w:rPr>
-          <w:rFonts w:hint="cs"/>
-          <w:sz w:val="18"/>
-          <w:szCs w:val="18"/>
-          <w:rtl/>
-        </w:rPr>
-        <w:t>(נזיר ח, ה)</w:t>
-      </w:r>
-      <w:r>
-        <w:rPr>
-          <w:rFonts w:hint="cs"/>
-          <w:rtl/>
-        </w:rPr>
-        <w:t xml:space="preserve"> שאין הגילוח מעכב, לכן גם מי שאין לו שיער יכול להיות נזיר. עם זאת כפי שהעיר </w:t>
-      </w:r>
+          <w:u w:val="single"/>
+          <w:rtl/>
+        </w:rPr>
+      </w:pPr>
       <w:r>
         <w:rPr>
           <w:rFonts w:hint="cs"/>
           <w:b/>
           <w:bCs/>
-          <w:rtl/>
-        </w:rPr>
-        <w:t>בפתחי נזיר</w:t>
-      </w:r>
-      <w:r>
-        <w:rPr>
-          <w:rFonts w:hint="cs"/>
-          <w:rtl/>
-        </w:rPr>
-        <w:t xml:space="preserve"> </w:t>
-      </w:r>
-      <w:r>
-        <w:rPr>
-          <w:rFonts w:hint="cs"/>
-          <w:sz w:val="18"/>
-          <w:szCs w:val="18"/>
-          <w:rtl/>
-        </w:rPr>
-        <w:t>(עמ' רנג)</w:t>
-      </w:r>
-      <w:r>
-        <w:rPr>
-          <w:rFonts w:hint="cs"/>
-          <w:rtl/>
-        </w:rPr>
-        <w:t xml:space="preserve">, אם נטמא </w:t>
-      </w:r>
-      <w:r>
-        <w:rPr>
-          <w:rFonts w:hint="cs"/>
-          <w:rtl/>
-        </w:rPr>
-        <w:t xml:space="preserve">הנזיר </w:t>
-      </w:r>
-      <w:r>
-        <w:rPr>
-          <w:rFonts w:hint="cs"/>
-          <w:rtl/>
-        </w:rPr>
-        <w:t xml:space="preserve">ולא הצליח להשלים את נזירותו, יש הסוברים שבשביל להתחיל נזירות חדשה חובה להתגלח, ולסוברים כך </w:t>
-      </w:r>
-      <w:r>
-        <w:rPr>
-          <w:rFonts w:hint="cs"/>
-          <w:rtl/>
-        </w:rPr>
-        <w:t xml:space="preserve">קרח </w:t>
-      </w:r>
-      <w:r>
-        <w:rPr>
-          <w:rFonts w:hint="cs"/>
-          <w:rtl/>
-        </w:rPr>
-        <w:t>לא יוכל להתחיל נזירות חדשה, ובלשונו:</w:t>
+          <w:u w:val="single"/>
+          <w:rtl/>
+        </w:rPr>
+        <w:t>נזירות בזמן הזה</w:t>
       </w:r>
     </w:p>
     <w:p>
       <w:pPr>
-        <w:spacing w:after="80"/>
-        <w:ind w:left="720"/>
+        <w:rPr>
+          <w:rtl/>
+        </w:rPr>
       </w:pPr>
       <w:r>
         <w:rPr>
           <w:rFonts w:hint="cs"/>
           <w:rtl/>
         </w:rPr>
-        <w:t>''הממורט יכול לקבל על עצמו כל מיני נזירות. והאחרונים דנו אם מצורע ממורט יש לו טהרה, כיוון שאין יכול לקיים תגלחת. וכן יש אומרים בנזיר ממורט שנטמא דאין לו שיער לתגלחת טומאה, ואם תגל</w:t>
-      </w:r>
-      <w:r>
-        <w:rPr>
-          <w:rFonts w:hint="cs"/>
-          <w:rtl/>
-        </w:rPr>
-        <w:t>ח</w:t>
-      </w:r>
-      <w:r>
-        <w:rPr>
-          <w:rFonts w:hint="cs"/>
-          <w:rtl/>
-        </w:rPr>
-        <w:t>ת טומאה מעכבת אי</w:t>
-      </w:r>
-      <w:r>
-        <w:rPr>
-          <w:rFonts w:hint="cs"/>
-          <w:rtl/>
-        </w:rPr>
-        <w:t>ן</w:t>
-      </w:r>
-      <w:r>
-        <w:rPr>
-          <w:rFonts w:hint="cs"/>
-          <w:rtl/>
-        </w:rPr>
-        <w:t xml:space="preserve"> לו אפשרות </w:t>
+        <w:t>ע</w:t>
       </w:r>
       <w:r>
         <w:rPr>
@@ -2316,12 +3026,102 @@
           <w:rFonts w:hint="cs"/>
           <w:rtl/>
         </w:rPr>
-        <w:t>קיים זה ולא יוכל להתחיל למנות שוב נזירות טהרה.''</w:t>
+        <w:t xml:space="preserve"> </w:t>
+      </w:r>
+      <w:r>
+        <w:rPr>
+          <w:rFonts w:hint="cs"/>
+          <w:rtl/>
+        </w:rPr>
+        <w:t xml:space="preserve">פי מה שראינו עד כה, יש לדון האם ניתן לנדור נזירות בזמן הזה. </w:t>
+      </w:r>
+      <w:r>
+        <w:rPr>
+          <w:rFonts w:hint="cs"/>
+          <w:rtl/>
+        </w:rPr>
+        <w:t xml:space="preserve">לכאורה, כיוון שבזמן הזה כולם </w:t>
+      </w:r>
+      <w:r>
+        <w:rPr>
+          <w:rFonts w:hint="cs"/>
+          <w:rtl/>
+        </w:rPr>
+        <w:t xml:space="preserve">טמאי </w:t>
+      </w:r>
+      <w:r>
+        <w:rPr>
+          <w:rFonts w:hint="cs"/>
+          <w:rtl/>
+        </w:rPr>
+        <w:t>מתים, יהיה ניתן לנדור רק נזירות שמשון - שכאמור רק לו מותר להיטמא למתים</w:t>
+      </w:r>
+      <w:r>
+        <w:rPr>
+          <w:rFonts w:hint="cs"/>
+          <w:rtl/>
+        </w:rPr>
+        <w:t xml:space="preserve"> (ואכן יש מספר אנשים במהלך ההיסטוריה לאחר חורבן המקדש </w:t>
+      </w:r>
+      <w:r>
+        <w:rPr>
+          <w:rFonts w:hint="cs"/>
+          <w:rtl/>
+        </w:rPr>
+        <w:t xml:space="preserve">שקיבלו על עצמם </w:t>
+      </w:r>
+      <w:r>
+        <w:rPr>
+          <w:rFonts w:hint="cs"/>
+          <w:rtl/>
+        </w:rPr>
+        <w:t>נזירות שמשון)</w:t>
+      </w:r>
+      <w:r>
+        <w:rPr>
+          <w:rFonts w:hint="cs"/>
+          <w:rtl/>
+        </w:rPr>
+        <w:t xml:space="preserve">. </w:t>
+      </w:r>
+      <w:r>
+        <w:rPr>
+          <w:rFonts w:hint="cs"/>
+          <w:rtl/>
+        </w:rPr>
+        <w:t xml:space="preserve">אמנם למעשה נחלקו הפוסקים, האם ניתן לנדור </w:t>
+      </w:r>
+      <w:r>
+        <w:rPr>
+          <w:rFonts w:hint="cs"/>
+          <w:rtl/>
+        </w:rPr>
+        <w:t xml:space="preserve">להיות גם נזיר ימים ועולם </w:t>
+      </w:r>
+      <w:r>
+        <w:rPr>
+          <w:rFonts w:hint="cs"/>
+          <w:rtl/>
+        </w:rPr>
+        <w:t>בזמן הזה</w:t>
+      </w:r>
+      <w:r>
+        <w:rPr>
+          <w:rFonts w:hint="cs"/>
+          <w:rtl/>
+        </w:rPr>
+        <w:t>.</w:t>
+      </w:r>
+      <w:r>
+        <w:rPr>
+          <w:rFonts w:hint="cs"/>
+          <w:rtl/>
+        </w:rPr>
+        <w:t xml:space="preserve"> </w:t>
       </w:r>
     </w:p>
     <w:p>
       <w:pPr>
-        <w:spacing w:after="80"/>
         <w:rPr>
           <w:rtl/>
         </w:rPr>
@@ -2329,90 +3129,9 @@
       <w:r>
         <w:rPr>
           <w:rFonts w:hint="cs"/>
-          <w:b/>
-          <w:bCs/>
-          <w:rtl/>
-        </w:rPr>
-        <w:t xml:space="preserve">ב. </w:t>
-      </w:r>
-      <w:r>
-        <w:rPr>
-          <w:rFonts w:hint="cs"/>
-          <w:b/>
-          <w:bCs/>
-          <w:rtl/>
-        </w:rPr>
-        <w:t>נזירות עולם</w:t>
-      </w:r>
-      <w:r>
-        <w:rPr>
-          <w:rFonts w:hint="cs"/>
-          <w:rtl/>
-        </w:rPr>
-        <w:t>:</w:t>
-      </w:r>
-      <w:r>
-        <w:rPr>
-          <w:rFonts w:hint="cs"/>
-          <w:rtl/>
-        </w:rPr>
-        <w:t xml:space="preserve"> </w:t>
-      </w:r>
-      <w:r>
-        <w:rPr>
-          <w:rFonts w:hint="cs"/>
-          <w:rtl/>
-        </w:rPr>
-        <w:t>כאמור בניגוד לנזיר ימים שנזירותו</w:t>
-      </w:r>
-      <w:r>
-        <w:rPr>
-          <w:rFonts w:hint="cs"/>
-          <w:rtl/>
-        </w:rPr>
-        <w:t xml:space="preserve"> מוגבלת בזמן</w:t>
-      </w:r>
-      <w:r>
-        <w:rPr>
-          <w:rFonts w:hint="cs"/>
-          <w:rtl/>
-        </w:rPr>
-        <w:t xml:space="preserve">, נזיר עולם </w:t>
-      </w:r>
-      <w:r>
-        <w:rPr>
-          <w:rFonts w:hint="cs"/>
-          <w:rtl/>
-        </w:rPr>
-        <w:t xml:space="preserve">מתחייב לנזירות </w:t>
-      </w:r>
-      <w:r>
-        <w:rPr>
-          <w:rFonts w:hint="cs"/>
-          <w:rtl/>
-        </w:rPr>
-        <w:t>כל ימי חייו</w:t>
-      </w:r>
-      <w:r>
-        <w:rPr>
-          <w:rFonts w:hint="cs"/>
-          <w:rtl/>
-        </w:rPr>
-        <w:t xml:space="preserve">. אמנם, </w:t>
-      </w:r>
-      <w:r>
-        <w:rPr>
-          <w:rFonts w:hint="cs"/>
-          <w:rtl/>
-        </w:rPr>
-        <w:t>גם נזיר ימים יכול להתחייב למאה חמישים שנות נזירות</w:t>
-      </w:r>
-      <w:r>
-        <w:rPr>
-          <w:rFonts w:hint="cs"/>
-          <w:rtl/>
-        </w:rPr>
-        <w:t xml:space="preserve"> </w:t>
+          <w:rtl/>
+        </w:rPr>
+        <w:t xml:space="preserve">המשנה במסכת נזיר </w:t>
       </w:r>
       <w:r>
         <w:rPr>
@@ -2421,7 +3140,70 @@
           <w:szCs w:val="18"/>
           <w:rtl/>
         </w:rPr>
-        <w:t xml:space="preserve">(כך שלמעשה </w:t>
+        <w:t xml:space="preserve">(טז ע''ב) </w:t>
+      </w:r>
+      <w:r>
+        <w:rPr>
+          <w:rFonts w:hint="cs"/>
+          <w:rtl/>
+        </w:rPr>
+        <w:t>כותבת</w:t>
+      </w:r>
+      <w:r>
+        <w:rPr>
+          <w:rFonts w:hint="cs"/>
+          <w:rtl/>
+        </w:rPr>
+        <w:t xml:space="preserve"> על פי ביאורו של רבי יוחנן</w:t>
+      </w:r>
+      <w:r>
+        <w:rPr>
+          <w:rFonts w:hint="cs"/>
+          <w:rtl/>
+        </w:rPr>
+        <w:t>, שאדם ש</w:t>
+      </w:r>
+      <w:r>
+        <w:rPr>
+          <w:rFonts w:hint="cs"/>
+          <w:rtl/>
+        </w:rPr>
+        <w:t xml:space="preserve">מקבל </w:t>
+      </w:r>
+      <w:r>
+        <w:rPr>
+          <w:rFonts w:hint="cs"/>
+          <w:rtl/>
+        </w:rPr>
+        <w:t>נזיר</w:t>
+      </w:r>
+      <w:r>
+        <w:rPr>
+          <w:rFonts w:hint="cs"/>
+          <w:rtl/>
+        </w:rPr>
+        <w:t>ות</w:t>
+      </w:r>
+      <w:r>
+        <w:rPr>
+          <w:rFonts w:hint="cs"/>
+          <w:rtl/>
+        </w:rPr>
+        <w:t xml:space="preserve"> בעודו בבית קברות, אפילו אם נמצא </w:t>
+      </w:r>
+      <w:r>
+        <w:rPr>
+          <w:rFonts w:hint="cs"/>
+          <w:rtl/>
+        </w:rPr>
+        <w:t>שם</w:t>
+      </w:r>
+      <w:r>
+        <w:rPr>
+          <w:rFonts w:hint="cs"/>
+          <w:rtl/>
+        </w:rPr>
+        <w:t xml:space="preserve"> שלושים יום </w:t>
       </w:r>
       <w:r>
         <w:rPr>
@@ -2430,7 +3212,7 @@
           <w:szCs w:val="18"/>
           <w:rtl/>
         </w:rPr>
-        <w:t xml:space="preserve">הוא נזיר </w:t>
+        <w:t>(שכאמור</w:t>
       </w:r>
       <w:r>
         <w:rPr>
@@ -2439,7 +3221,7 @@
           <w:szCs w:val="18"/>
           <w:rtl/>
         </w:rPr>
-        <w:t>כל חייו)</w:t>
+        <w:t xml:space="preserve"> זה הזמן המינימלי לנזירות ימים)</w:t>
       </w:r>
       <w:r>
         <w:rPr>
@@ -2453,62 +3235,69 @@
           <w:rFonts w:hint="cs"/>
           <w:rtl/>
         </w:rPr>
-        <w:t>אך ההבדל הוא בנוסח קבלת הנזירות, האם הוא מתחייב לכל ימי חייו או ל</w:t>
-      </w:r>
-      <w:r>
-        <w:rPr>
-          <w:rFonts w:hint="cs"/>
-          <w:rtl/>
-        </w:rPr>
-        <w:t>מספר שנים.</w:t>
-      </w:r>
-      <w:r>
-        <w:rPr>
-          <w:rFonts w:hint="cs"/>
-          <w:rtl/>
-        </w:rPr>
-        <w:t xml:space="preserve"> </w:t>
-      </w:r>
-      <w:r>
-        <w:rPr>
-          <w:rFonts w:hint="cs"/>
-          <w:rtl/>
-        </w:rPr>
-        <w:t>כמו כן, בעוד שנזיר ימים מגלח</w:t>
-      </w:r>
-      <w:r>
-        <w:rPr>
-          <w:rFonts w:hint="cs"/>
-          <w:rtl/>
-        </w:rPr>
-        <w:t xml:space="preserve"> </w:t>
-      </w:r>
-      <w:r>
-        <w:rPr>
-          <w:rFonts w:hint="cs"/>
-          <w:rtl/>
-        </w:rPr>
-        <w:t>רק בסוף נזירותו</w:t>
-      </w:r>
-      <w:r>
-        <w:rPr>
-          <w:rFonts w:hint="cs"/>
-          <w:rtl/>
-        </w:rPr>
-        <w:t>, נזיר עולם יכול להוריד חלק משערו כל שנה</w:t>
-      </w:r>
-      <w:r>
-        <w:rPr>
-          <w:rFonts w:hint="cs"/>
-          <w:rtl/>
-        </w:rPr>
-        <w:t>.</w:t>
+        <w:t>ו</w:t>
+      </w:r>
+      <w:r>
+        <w:rPr>
+          <w:rFonts w:hint="cs"/>
+          <w:rtl/>
+        </w:rPr>
+        <w:t>הנזירות חלה</w:t>
+      </w:r>
+      <w:r>
+        <w:rPr>
+          <w:rFonts w:hint="cs"/>
+          <w:rtl/>
+        </w:rPr>
+        <w:t xml:space="preserve"> ואם ישתה יין ילקה</w:t>
+      </w:r>
+      <w:r>
+        <w:rPr>
+          <w:rFonts w:hint="cs"/>
+          <w:rtl/>
+        </w:rPr>
+        <w:t>,</w:t>
+      </w:r>
+      <w:r>
+        <w:rPr>
+          <w:rFonts w:hint="cs"/>
+          <w:rtl/>
+        </w:rPr>
+        <w:t xml:space="preserve"> מכל מקום </w:t>
+      </w:r>
+      <w:r>
+        <w:rPr>
+          <w:rFonts w:hint="cs"/>
+          <w:rtl/>
+        </w:rPr>
+        <w:t xml:space="preserve">אין </w:t>
+      </w:r>
+      <w:r>
+        <w:rPr>
+          <w:rFonts w:hint="cs"/>
+          <w:rtl/>
+        </w:rPr>
+        <w:t xml:space="preserve">הימים בבית קברות נחשבים </w:t>
+      </w:r>
+      <w:r>
+        <w:rPr>
+          <w:rFonts w:hint="cs"/>
+          <w:rtl/>
+        </w:rPr>
+        <w:t>ו</w:t>
+      </w:r>
+      <w:r>
+        <w:rPr>
+          <w:rFonts w:hint="cs"/>
+          <w:rtl/>
+        </w:rPr>
+        <w:t xml:space="preserve">נספרים לנזירותו. </w:t>
       </w:r>
     </w:p>
     <w:p>
       <w:pPr>
-        <w:spacing w:after="80"/>
-        <w:rPr>
+        <w:rPr>
+          <w:rFonts w:hint="cs"/>
           <w:rtl/>
         </w:rPr>
       </w:pPr>
@@ -2517,260 +3306,39 @@
           <w:rFonts w:hint="cs"/>
           <w:rtl/>
         </w:rPr>
-        <w:t xml:space="preserve">הגמרא במסכת נזיר </w:t>
-      </w:r>
-      <w:r>
-        <w:rPr>
-          <w:rFonts w:hint="cs"/>
-          <w:sz w:val="20"/>
-          <w:szCs w:val="20"/>
-          <w:rtl/>
-        </w:rPr>
-        <w:t xml:space="preserve">(סו ע''א) </w:t>
-      </w:r>
-      <w:r>
-        <w:rPr>
-          <w:rFonts w:hint="cs"/>
-          <w:rtl/>
-        </w:rPr>
-        <w:t>כותבת</w:t>
-      </w:r>
-      <w:r>
-        <w:rPr>
-          <w:rFonts w:hint="cs"/>
-          <w:rtl/>
-        </w:rPr>
-        <w:t xml:space="preserve">, </w:t>
-      </w:r>
-      <w:r>
-        <w:rPr>
-          <w:rFonts w:hint="cs"/>
-          <w:rtl/>
-        </w:rPr>
-        <w:t xml:space="preserve">ששמואל הנביא היה נזיר </w:t>
-      </w:r>
-      <w:r>
-        <w:rPr>
-          <w:rFonts w:hint="cs"/>
-          <w:rtl/>
-        </w:rPr>
-        <w:t>עולם</w:t>
-      </w:r>
-      <w:r>
-        <w:rPr>
-          <w:rFonts w:hint="cs"/>
-          <w:rtl/>
-        </w:rPr>
-        <w:t>.</w:t>
-      </w:r>
-      <w:r>
-        <w:rPr>
-          <w:rFonts w:hint="cs"/>
-          <w:rtl/>
-        </w:rPr>
-        <w:t xml:space="preserve"> </w:t>
-      </w:r>
-      <w:r>
-        <w:rPr>
-          <w:rFonts w:hint="cs"/>
-          <w:rtl/>
-        </w:rPr>
-        <w:t xml:space="preserve">בעקבות כך הקשה </w:t>
-      </w:r>
-      <w:r>
-        <w:rPr>
-          <w:rFonts w:hint="cs"/>
-          <w:b/>
-          <w:bCs/>
-          <w:rtl/>
-        </w:rPr>
-        <w:t>הרד''ק</w:t>
-      </w:r>
-      <w:r>
-        <w:rPr>
-          <w:rFonts w:hint="cs"/>
-          <w:rtl/>
-        </w:rPr>
-        <w:t xml:space="preserve"> </w:t>
-      </w:r>
-      <w:r>
-        <w:rPr>
-          <w:rFonts w:hint="cs"/>
-          <w:sz w:val="18"/>
-          <w:szCs w:val="18"/>
-          <w:rtl/>
-        </w:rPr>
-        <w:t>(</w:t>
-      </w:r>
-      <w:r>
-        <w:rPr>
-          <w:rFonts w:hint="cs"/>
-          <w:sz w:val="18"/>
-          <w:szCs w:val="18"/>
-          <w:rtl/>
-        </w:rPr>
-        <w:t>שמואל א, יא</w:t>
-      </w:r>
-      <w:r>
-        <w:rPr>
-          <w:rFonts w:hint="cs"/>
-          <w:sz w:val="18"/>
-          <w:szCs w:val="18"/>
-          <w:rtl/>
-        </w:rPr>
-        <w:t>)</w:t>
-      </w:r>
-      <w:r>
-        <w:rPr>
-          <w:rFonts w:hint="cs"/>
-          <w:rtl/>
-        </w:rPr>
-        <w:t xml:space="preserve">, כיצד </w:t>
-      </w:r>
-      <w:r>
-        <w:rPr>
-          <w:rFonts w:hint="cs"/>
-          <w:rtl/>
-        </w:rPr>
-        <w:t>ה</w:t>
-      </w:r>
-      <w:r>
-        <w:rPr>
-          <w:rFonts w:hint="cs"/>
-          <w:rtl/>
-        </w:rPr>
-        <w:t xml:space="preserve">נזירות </w:t>
-      </w:r>
-      <w:r>
-        <w:rPr>
-          <w:rFonts w:hint="cs"/>
-          <w:rtl/>
-        </w:rPr>
-        <w:t>חלה על</w:t>
-      </w:r>
-      <w:r>
-        <w:rPr>
-          <w:rFonts w:hint="cs"/>
-          <w:rtl/>
-        </w:rPr>
-        <w:t>יו</w:t>
-      </w:r>
-      <w:r>
-        <w:rPr>
-          <w:rFonts w:hint="cs"/>
-          <w:rtl/>
-        </w:rPr>
-        <w:t xml:space="preserve">? והרי הגמרא כותבת </w:t>
-      </w:r>
-      <w:r>
-        <w:rPr>
-          <w:rFonts w:hint="cs"/>
-          <w:rtl/>
-        </w:rPr>
-        <w:t xml:space="preserve">שכאשר ילד עוד לא הגיע לגיל מצוות </w:t>
-      </w:r>
-      <w:r>
-        <w:rPr>
-          <w:rFonts w:hint="cs"/>
-          <w:rtl/>
-        </w:rPr>
-        <w:t>אביו</w:t>
-      </w:r>
-      <w:r>
-        <w:rPr>
-          <w:rFonts w:hint="cs"/>
-          <w:rtl/>
-        </w:rPr>
-        <w:t xml:space="preserve"> </w:t>
-      </w:r>
-      <w:r>
-        <w:rPr>
-          <w:rFonts w:hint="cs"/>
-          <w:rtl/>
-        </w:rPr>
-        <w:t>יכול לומר שהוא יהיה נזיר, אך האמא אינה יכולה</w:t>
-      </w:r>
-      <w:r>
-        <w:rPr>
-          <w:rFonts w:hint="cs"/>
-          <w:rtl/>
-        </w:rPr>
-        <w:t xml:space="preserve">. </w:t>
-      </w:r>
-      <w:r>
-        <w:rPr>
-          <w:rFonts w:hint="cs"/>
-          <w:rtl/>
-        </w:rPr>
-        <w:t>ואם במקרה של שמשון ניתן לתרץ שהמלאך</w:t>
-      </w:r>
-      <w:r>
-        <w:rPr>
-          <w:rFonts w:hint="cs"/>
-          <w:rtl/>
-        </w:rPr>
-        <w:t xml:space="preserve"> הוא ש</w:t>
-      </w:r>
-      <w:r>
-        <w:rPr>
-          <w:rFonts w:hint="cs"/>
-          <w:rtl/>
-        </w:rPr>
-        <w:t>הפ</w:t>
-      </w:r>
-      <w:r>
-        <w:rPr>
-          <w:rFonts w:hint="cs"/>
-          <w:rtl/>
-        </w:rPr>
-        <w:t>כו</w:t>
-      </w:r>
-      <w:r>
-        <w:rPr>
-          <w:rFonts w:hint="cs"/>
-          <w:rtl/>
-        </w:rPr>
-        <w:t xml:space="preserve"> </w:t>
-      </w:r>
-      <w:r>
-        <w:rPr>
-          <w:rFonts w:hint="cs"/>
-          <w:rtl/>
-        </w:rPr>
-        <w:t xml:space="preserve">לנזיר, </w:t>
-      </w:r>
-      <w:r>
-        <w:rPr>
-          <w:rFonts w:hint="cs"/>
-          <w:rtl/>
-        </w:rPr>
-        <w:t>במקרה של שמואל</w:t>
-      </w:r>
-      <w:r>
-        <w:rPr>
-          <w:rFonts w:hint="cs"/>
-          <w:rtl/>
-        </w:rPr>
-        <w:t xml:space="preserve"> חנה אימו </w:t>
-      </w:r>
-      <w:r>
-        <w:rPr>
-          <w:rFonts w:hint="cs"/>
-          <w:rtl/>
-        </w:rPr>
-        <w:t>היא ש</w:t>
-      </w:r>
-      <w:r>
-        <w:rPr>
-          <w:rFonts w:hint="cs"/>
-          <w:rtl/>
-        </w:rPr>
-        <w:t>נדרה שיהיה נזיר!</w:t>
-      </w:r>
-      <w:r>
-        <w:rPr>
-          <w:rFonts w:hint="cs"/>
-          <w:rtl/>
+        <w:t>מדברי הגמרא עולה שגם בזמן הזה ניתן לנדור נזירות, שהרי המקבל נזירות בבית קברות הוא טמא. אמנם לא ניתן יהיה לסיימה, כיוון שבסוף ימי הנזירות מעבר לגילוח הראש יש להביא קורבנות שלמים, חטאת ועולה לבית המקדש - מה שלא אפשרי בזמן הזה</w:t>
+      </w:r>
+      <w:r>
+        <w:rPr>
+          <w:rFonts w:hint="cs"/>
+          <w:rtl/>
+        </w:rPr>
+        <w:t>, אך הנזירות חלה</w:t>
+      </w:r>
+      <w:r>
+        <w:rPr>
+          <w:rFonts w:hint="cs"/>
+          <w:rtl/>
+        </w:rPr>
+        <w:t xml:space="preserve">. נחלקו הרמב''ם והראב''ד, האם הנודר להיות נזיר </w:t>
+      </w:r>
+      <w:r>
+        <w:rPr>
+          <w:rFonts w:hint="cs"/>
+          <w:rtl/>
+        </w:rPr>
+        <w:t xml:space="preserve">בעודו טמא </w:t>
+      </w:r>
+      <w:r>
+        <w:rPr>
+          <w:rFonts w:hint="cs"/>
+          <w:rtl/>
+        </w:rPr>
+        <w:t>עובר על איסור:</w:t>
+      </w:r>
+      <w:r>
+        <w:rPr>
+          <w:rFonts w:hint="cs"/>
         </w:rPr>
         <w:t xml:space="preserve"> </w:t>
       </w:r>
@@ -2778,639 +3346,17 @@
     <w:p>
       <w:pPr>
         <w:rPr>
+          <w:u w:val="single"/>
           <w:rtl/>
         </w:rPr>
       </w:pPr>
       <w:r>
         <w:rPr>
           <w:rFonts w:hint="cs"/>
-          <w:b/>
-          <w:bCs/>
-          <w:rtl/>
-        </w:rPr>
-        <w:lastRenderedPageBreak/>
-        <w:t>הרמ''ז</w:t>
-      </w:r>
-      <w:r>
-        <w:rPr>
-          <w:rFonts w:hint="cs"/>
-          <w:rtl/>
-        </w:rPr>
-        <w:t xml:space="preserve"> </w:t>
-      </w:r>
-      <w:r>
-        <w:rPr>
-          <w:rFonts w:hint="cs"/>
-          <w:sz w:val="18"/>
-          <w:szCs w:val="18"/>
-          <w:rtl/>
-        </w:rPr>
-        <w:t>(נדרים</w:t>
-      </w:r>
-      <w:r>
-        <w:rPr>
-          <w:rFonts w:hint="cs"/>
-          <w:sz w:val="18"/>
-          <w:szCs w:val="18"/>
-          <w:rtl/>
-        </w:rPr>
-        <w:t xml:space="preserve"> ט, ה</w:t>
-      </w:r>
-      <w:r>
-        <w:rPr>
-          <w:rFonts w:hint="cs"/>
-          <w:sz w:val="18"/>
-          <w:szCs w:val="18"/>
-          <w:rtl/>
-        </w:rPr>
-        <w:t xml:space="preserve">) </w:t>
-      </w:r>
-      <w:r>
-        <w:rPr>
-          <w:rFonts w:hint="cs"/>
-          <w:rtl/>
-        </w:rPr>
-        <w:t>רצה לתרץ בדוחק</w:t>
-      </w:r>
-      <w:r>
-        <w:rPr>
-          <w:rFonts w:hint="cs"/>
-          <w:rtl/>
-        </w:rPr>
-        <w:t xml:space="preserve">, שאכן כאשר חנה נדרה ששמואל יהיה נזיר, אין הכוונה </w:t>
-      </w:r>
-      <w:r>
-        <w:rPr>
-          <w:rFonts w:hint="cs"/>
-          <w:rtl/>
-        </w:rPr>
-        <w:t>ש</w:t>
-      </w:r>
-      <w:r>
-        <w:rPr>
-          <w:rFonts w:hint="cs"/>
-          <w:rtl/>
-        </w:rPr>
-        <w:t xml:space="preserve">קבעה שהוא </w:t>
-      </w:r>
-      <w:r>
-        <w:rPr>
-          <w:rFonts w:hint="cs"/>
-          <w:rtl/>
-        </w:rPr>
-        <w:t>מחוייב בכך כ</w:t>
-      </w:r>
-      <w:r>
-        <w:rPr>
-          <w:rFonts w:hint="cs"/>
-          <w:rtl/>
-        </w:rPr>
-        <w:t>נזיר, אלא הבטיחה שתעשה ככל שביכולתה</w:t>
-      </w:r>
-      <w:r>
-        <w:rPr>
-          <w:rFonts w:hint="cs"/>
-          <w:rtl/>
-        </w:rPr>
-        <w:t xml:space="preserve"> למנוע ממנו בילדותו </w:t>
-      </w:r>
-      <w:r>
-        <w:rPr>
-          <w:rFonts w:hint="cs"/>
-          <w:rtl/>
-        </w:rPr>
-        <w:t xml:space="preserve">לשתות </w:t>
-      </w:r>
-      <w:r>
-        <w:rPr>
-          <w:rFonts w:hint="cs"/>
-          <w:rtl/>
-        </w:rPr>
-        <w:t>יין</w:t>
-      </w:r>
-      <w:r>
-        <w:rPr>
-          <w:rFonts w:hint="cs"/>
-          <w:rtl/>
-        </w:rPr>
-        <w:t xml:space="preserve">, </w:t>
-      </w:r>
-      <w:r>
-        <w:rPr>
-          <w:rFonts w:hint="cs"/>
-          <w:rtl/>
-        </w:rPr>
-        <w:t>להיטמא למת ולגלח את ראשו</w:t>
-      </w:r>
-      <w:r>
-        <w:rPr>
-          <w:rFonts w:hint="cs"/>
-          <w:rtl/>
-        </w:rPr>
-        <w:t xml:space="preserve">, מתוך תקווה </w:t>
-      </w:r>
-      <w:r>
-        <w:rPr>
-          <w:rFonts w:hint="cs"/>
-          <w:rtl/>
-        </w:rPr>
-        <w:t>שכאשר יגדל ויגיע לגיל מצוות ידור מעצמו נזירות</w:t>
-      </w:r>
-      <w:r>
-        <w:rPr>
-          <w:rFonts w:hint="cs"/>
-          <w:rtl/>
-        </w:rPr>
-        <w:t>, וכפי שאכן קרה בסוף.</w:t>
-      </w:r>
-      <w:r>
-        <w:rPr>
-          <w:rFonts w:hint="cs"/>
-          <w:rtl/>
-        </w:rPr>
-        <w:t xml:space="preserve"> </w:t>
-      </w:r>
-    </w:p>
-    <w:p>
-      <w:pPr>
-        <w:rPr>
-          <w:b/>
-          <w:bCs/>
           <w:u w:val="single"/>
           <w:rtl/>
         </w:rPr>
-      </w:pPr>
-      <w:r>
-        <w:rPr>
-          <w:rFonts w:hint="cs"/>
-          <w:b/>
-          <w:bCs/>
-          <w:u w:val="single"/>
-          <w:rtl/>
-        </w:rPr>
-        <w:t>נזירות בזמן הזה</w:t>
-      </w:r>
-    </w:p>
-    <w:p>
-      <w:pPr>
-        <w:rPr>
-          <w:rtl/>
-        </w:rPr>
-      </w:pPr>
-      <w:r>
-        <w:rPr>
-          <w:rFonts w:hint="cs"/>
-          <w:rtl/>
-        </w:rPr>
-        <w:t>ע</w:t>
-      </w:r>
-      <w:r>
-        <w:rPr>
-          <w:rFonts w:hint="cs"/>
-          <w:rtl/>
-        </w:rPr>
-        <w:t>ל</w:t>
-      </w:r>
-      <w:r>
-        <w:rPr>
-          <w:rFonts w:hint="cs"/>
-          <w:rtl/>
-        </w:rPr>
-        <w:t xml:space="preserve"> </w:t>
-      </w:r>
-      <w:r>
-        <w:rPr>
-          <w:rFonts w:hint="cs"/>
-          <w:rtl/>
-        </w:rPr>
-        <w:t xml:space="preserve">פי מה שראינו עד כה, יש לדון האם ניתן לנדור נזירות בזמן הזה. </w:t>
-      </w:r>
-      <w:r>
-        <w:rPr>
-          <w:rFonts w:hint="cs"/>
-          <w:rtl/>
-        </w:rPr>
-        <w:t xml:space="preserve">לכאורה, כיוון שבזמן הזה כולם </w:t>
-      </w:r>
-      <w:r>
-        <w:rPr>
-          <w:rFonts w:hint="cs"/>
-          <w:rtl/>
-        </w:rPr>
-        <w:t xml:space="preserve">טמאי </w:t>
-      </w:r>
-      <w:r>
-        <w:rPr>
-          <w:rFonts w:hint="cs"/>
-          <w:rtl/>
-        </w:rPr>
-        <w:t>מתים, יהיה ניתן לנדור רק נזירות שמשון - שכאמור רק לו מותר להיטמא למתים</w:t>
-      </w:r>
-      <w:r>
-        <w:rPr>
-          <w:rFonts w:hint="cs"/>
-          <w:rtl/>
-        </w:rPr>
-        <w:t xml:space="preserve"> (ואכן יש מספר אנשים במהלך ההיסטוריה לאחר חורבן המקדש </w:t>
-      </w:r>
-      <w:r>
-        <w:rPr>
-          <w:rFonts w:hint="cs"/>
-          <w:rtl/>
-        </w:rPr>
-        <w:t xml:space="preserve">שקיבלו על עצמם </w:t>
-      </w:r>
-      <w:r>
-        <w:rPr>
-          <w:rFonts w:hint="cs"/>
-          <w:rtl/>
-        </w:rPr>
-        <w:t>נזירות שמשון)</w:t>
-      </w:r>
-      <w:r>
-        <w:rPr>
-          <w:rFonts w:hint="cs"/>
-          <w:rtl/>
-        </w:rPr>
-        <w:t xml:space="preserve">. </w:t>
-      </w:r>
-      <w:r>
-        <w:rPr>
-          <w:rFonts w:hint="cs"/>
-          <w:rtl/>
-        </w:rPr>
-        <w:t xml:space="preserve">אמנם למעשה נחלקו הפוסקים, האם ניתן לנדור </w:t>
-      </w:r>
-      <w:r>
-        <w:rPr>
-          <w:rFonts w:hint="cs"/>
-          <w:rtl/>
-        </w:rPr>
-        <w:t xml:space="preserve">להיות גם נזיר ימים ועולם </w:t>
-      </w:r>
-      <w:r>
-        <w:rPr>
-          <w:rFonts w:hint="cs"/>
-          <w:rtl/>
-        </w:rPr>
-        <w:t>בזמן הזה</w:t>
-      </w:r>
-      <w:r>
-        <w:rPr>
-          <w:rFonts w:hint="cs"/>
-          <w:rtl/>
-        </w:rPr>
-        <w:t>.</w:t>
-      </w:r>
-      <w:r>
-        <w:rPr>
-          <w:rFonts w:hint="cs"/>
-          <w:rtl/>
-        </w:rPr>
-        <w:t xml:space="preserve"> </w:t>
-      </w:r>
-    </w:p>
-    <w:p>
-      <w:pPr>
-        <w:rPr>
-          <w:rtl/>
-        </w:rPr>
-      </w:pPr>
-      <w:r>
-        <w:rPr>
-          <w:rFonts w:hint="cs"/>
-          <w:rtl/>
-        </w:rPr>
-        <w:t xml:space="preserve">המשנה במסכת נזיר </w:t>
-      </w:r>
-      <w:r>
-        <w:rPr>
-          <w:rFonts w:hint="cs"/>
-          <w:sz w:val="18"/>
-          <w:szCs w:val="18"/>
-          <w:rtl/>
-        </w:rPr>
-        <w:t xml:space="preserve">(טז ע''ב) </w:t>
-      </w:r>
-      <w:r>
-        <w:rPr>
-          <w:rFonts w:hint="cs"/>
-          <w:rtl/>
-        </w:rPr>
-        <w:t>כותבת</w:t>
-      </w:r>
-      <w:r>
-        <w:rPr>
-          <w:rFonts w:hint="cs"/>
-          <w:rtl/>
-        </w:rPr>
-        <w:t xml:space="preserve"> על פי ביאורו של רבי יוחנן</w:t>
-      </w:r>
-      <w:r>
-        <w:rPr>
-          <w:rFonts w:hint="cs"/>
-          <w:rtl/>
-        </w:rPr>
-        <w:t>, שאדם ש</w:t>
-      </w:r>
-      <w:r>
-        <w:rPr>
-          <w:rFonts w:hint="cs"/>
-          <w:rtl/>
-        </w:rPr>
-        <w:t xml:space="preserve">מקבל </w:t>
-      </w:r>
-      <w:r>
-        <w:rPr>
-          <w:rFonts w:hint="cs"/>
-          <w:rtl/>
-        </w:rPr>
-        <w:t>נזיר</w:t>
-      </w:r>
-      <w:r>
-        <w:rPr>
-          <w:rFonts w:hint="cs"/>
-          <w:rtl/>
-        </w:rPr>
-        <w:t>ות</w:t>
-      </w:r>
-      <w:r>
-        <w:rPr>
-          <w:rFonts w:hint="cs"/>
-          <w:rtl/>
-        </w:rPr>
-        <w:t xml:space="preserve"> בעודו בבית קברות, אפילו אם נמצא </w:t>
-      </w:r>
-      <w:r>
-        <w:rPr>
-          <w:rFonts w:hint="cs"/>
-          <w:rtl/>
-        </w:rPr>
-        <w:t>שם</w:t>
-      </w:r>
-      <w:r>
-        <w:rPr>
-          <w:rFonts w:hint="cs"/>
-          <w:rtl/>
-        </w:rPr>
-        <w:t xml:space="preserve"> שלושים יום </w:t>
-      </w:r>
-      <w:r>
-        <w:rPr>
-          <w:rFonts w:hint="cs"/>
-          <w:sz w:val="18"/>
-          <w:szCs w:val="18"/>
-          <w:rtl/>
-        </w:rPr>
-        <w:t>(שכאמור</w:t>
-      </w:r>
-      <w:r>
-        <w:rPr>
-          <w:rFonts w:hint="cs"/>
-          <w:sz w:val="18"/>
-          <w:szCs w:val="18"/>
-          <w:rtl/>
-        </w:rPr>
-        <w:t xml:space="preserve"> זה הזמן המינימלי לנזירות ימים)</w:t>
-      </w:r>
-      <w:r>
-        <w:rPr>
-          <w:rFonts w:hint="cs"/>
-          <w:rtl/>
-        </w:rPr>
-        <w:t xml:space="preserve">, </w:t>
-      </w:r>
-      <w:r>
-        <w:rPr>
-          <w:rFonts w:hint="cs"/>
-          <w:rtl/>
-        </w:rPr>
-        <w:t>על אף שהנזירות חלה</w:t>
-      </w:r>
-      <w:r>
-        <w:rPr>
-          <w:rFonts w:hint="cs"/>
-          <w:rtl/>
-        </w:rPr>
-        <w:t xml:space="preserve"> ואם ישתה יין ילקה</w:t>
-      </w:r>
-      <w:r>
-        <w:rPr>
-          <w:rFonts w:hint="cs"/>
-          <w:rtl/>
-        </w:rPr>
-        <w:t xml:space="preserve"> - מכל מקום </w:t>
-      </w:r>
-      <w:r>
-        <w:rPr>
-          <w:rFonts w:hint="cs"/>
-          <w:rtl/>
-        </w:rPr>
-        <w:t xml:space="preserve">אין </w:t>
-      </w:r>
-      <w:r>
-        <w:rPr>
-          <w:rFonts w:hint="cs"/>
-          <w:rtl/>
-        </w:rPr>
-        <w:t xml:space="preserve">הימים בבית קברות נחשבים </w:t>
-      </w:r>
-      <w:r>
-        <w:rPr>
-          <w:rFonts w:hint="cs"/>
-          <w:rtl/>
-        </w:rPr>
-        <w:t>ו</w:t>
-      </w:r>
-      <w:r>
-        <w:rPr>
-          <w:rFonts w:hint="cs"/>
-          <w:rtl/>
-        </w:rPr>
-        <w:t xml:space="preserve">נספרים לנזירותו. </w:t>
-      </w:r>
-    </w:p>
-    <w:p>
-      <w:pPr>
-        <w:rPr>
-          <w:u w:val="single"/>
-          <w:rtl/>
-        </w:rPr>
-      </w:pPr>
-      <w:r>
-        <w:rPr>
-          <w:rFonts w:hint="cs"/>
-          <w:u w:val="single"/>
-          <w:rtl/>
-        </w:rPr>
         <w:t>מחלוקת הראשונים</w:t>
-      </w:r>
-    </w:p>
-    <w:p>
-      <w:pPr>
-        <w:rPr>
-          <w:rtl/>
-        </w:rPr>
-      </w:pPr>
-      <w:r>
-        <w:rPr>
-          <w:rFonts w:hint="cs"/>
-          <w:rtl/>
-        </w:rPr>
-        <w:t>מדברי הגמרא</w:t>
-      </w:r>
-      <w:r>
-        <w:rPr>
-          <w:rFonts w:hint="cs"/>
-          <w:rtl/>
-        </w:rPr>
-        <w:t xml:space="preserve"> עולה</w:t>
-      </w:r>
-      <w:r>
-        <w:rPr>
-          <w:rFonts w:hint="cs"/>
-          <w:rtl/>
-        </w:rPr>
-        <w:t>, שגם בזמן הזה ניתן לנדור נזירות</w:t>
-      </w:r>
-      <w:r>
-        <w:rPr>
-          <w:rFonts w:hint="cs"/>
-          <w:rtl/>
-        </w:rPr>
-        <w:t>.</w:t>
-      </w:r>
-      <w:r>
-        <w:rPr>
-          <w:rFonts w:hint="cs"/>
-          <w:rtl/>
-        </w:rPr>
-        <w:t xml:space="preserve"> </w:t>
-      </w:r>
-      <w:r>
-        <w:rPr>
-          <w:rFonts w:hint="cs"/>
-          <w:rtl/>
-        </w:rPr>
-        <w:t xml:space="preserve">אמנם, </w:t>
-      </w:r>
-      <w:r>
-        <w:rPr>
-          <w:rFonts w:hint="cs"/>
-          <w:rtl/>
-        </w:rPr>
-        <w:t xml:space="preserve">לא </w:t>
-      </w:r>
-      <w:r>
-        <w:rPr>
-          <w:rFonts w:hint="cs"/>
-          <w:rtl/>
-        </w:rPr>
-        <w:t xml:space="preserve">ניתן </w:t>
-      </w:r>
-      <w:r>
-        <w:rPr>
-          <w:rFonts w:hint="cs"/>
-          <w:rtl/>
-        </w:rPr>
-        <w:t xml:space="preserve">יהיה לסיימה, כיוון שבסוף ימי הנזירות </w:t>
-      </w:r>
-      <w:r>
-        <w:rPr>
-          <w:rFonts w:hint="cs"/>
-          <w:rtl/>
-        </w:rPr>
-        <w:t xml:space="preserve">מעבר לגילוח הראש </w:t>
-      </w:r>
-      <w:r>
-        <w:rPr>
-          <w:rFonts w:hint="cs"/>
-          <w:rtl/>
-        </w:rPr>
-        <w:t xml:space="preserve">יש להביא </w:t>
-      </w:r>
-      <w:r>
-        <w:rPr>
-          <w:rFonts w:hint="cs"/>
-          <w:rtl/>
-        </w:rPr>
-        <w:t xml:space="preserve">קורבנות </w:t>
-      </w:r>
-      <w:r>
-        <w:rPr>
-          <w:rFonts w:hint="cs"/>
-          <w:rtl/>
-        </w:rPr>
-        <w:t>שלמים</w:t>
-      </w:r>
-      <w:r>
-        <w:rPr>
-          <w:rFonts w:hint="cs"/>
-          <w:rtl/>
-        </w:rPr>
-        <w:t xml:space="preserve">, חטאת ועולה </w:t>
-      </w:r>
-      <w:r>
-        <w:rPr>
-          <w:rFonts w:hint="cs"/>
-          <w:rtl/>
-        </w:rPr>
-        <w:t>לבית המקדש</w:t>
-      </w:r>
-      <w:r>
-        <w:rPr>
-          <w:rFonts w:hint="cs"/>
-          <w:rtl/>
-        </w:rPr>
-        <w:t xml:space="preserve"> - מה שלא אפשרי בזמן הזה</w:t>
-      </w:r>
-      <w:r>
-        <w:rPr>
-          <w:rFonts w:hint="cs"/>
-          <w:rtl/>
-        </w:rPr>
-        <w:t xml:space="preserve">. </w:t>
-      </w:r>
-      <w:r>
-        <w:rPr>
-          <w:rFonts w:hint="cs"/>
-          <w:rtl/>
-        </w:rPr>
-        <w:t xml:space="preserve">נחלקו </w:t>
-      </w:r>
-      <w:r>
-        <w:rPr>
-          <w:rFonts w:hint="cs"/>
-          <w:rtl/>
-        </w:rPr>
-        <w:t xml:space="preserve">הרמב''ם והראב''ד, האם הנודר להיות נזיר </w:t>
-      </w:r>
-      <w:r>
-        <w:rPr>
-          <w:rFonts w:hint="cs"/>
-          <w:rtl/>
-        </w:rPr>
-        <w:t xml:space="preserve">בזמן הזה </w:t>
-      </w:r>
-      <w:r>
-        <w:rPr>
-          <w:rFonts w:hint="cs"/>
-          <w:rtl/>
-        </w:rPr>
-        <w:t xml:space="preserve">גם </w:t>
-      </w:r>
-      <w:r>
-        <w:rPr>
-          <w:rFonts w:hint="cs"/>
-          <w:rtl/>
-        </w:rPr>
-        <w:t>עובר על איסור:</w:t>
-      </w:r>
-      <w:r>
-        <w:rPr>
-          <w:rFonts w:hint="cs"/>
-        </w:rPr>
-        <w:t xml:space="preserve"> </w:t>
       </w:r>
     </w:p>
     <w:p>
@@ -4128,7 +4074,14 @@
           <w:rFonts w:hint="cs"/>
           <w:rtl/>
         </w:rPr>
-        <w:t>, ובלשונו:</w:t>
+        <w:t>.</w:t>
+      </w:r>
+      <w:r>
+        <w:rPr>
+          <w:rFonts w:hint="cs"/>
+          <w:rtl/>
+        </w:rPr>
+        <w:t xml:space="preserve"> ובלשונו:</w:t>
       </w:r>
     </w:p>
     <w:p>
@@ -4496,7 +4449,14 @@
           <w:rFonts w:hint="cs"/>
           <w:rtl/>
         </w:rPr>
-        <w:t xml:space="preserve"> - ולא כתב שהמקבל </w:t>
+        <w:t>,</w:t>
+      </w:r>
+      <w:r>
+        <w:rPr>
+          <w:rFonts w:hint="cs"/>
+          <w:rtl/>
+        </w:rPr>
+        <w:t xml:space="preserve"> ולא כתב שהמקבל </w:t>
       </w:r>
       <w:r>
         <w:rPr>
@@ -4628,7 +4588,21 @@
           <w:rFonts w:hint="cs"/>
           <w:rtl/>
         </w:rPr>
-        <w:t>כיוון שכפי שראינו לעיל ל</w:t>
+        <w:t xml:space="preserve">כיוון </w:t>
+      </w:r>
+      <w:r>
+        <w:rPr>
+          <w:rFonts w:hint="cs"/>
+          <w:rtl/>
+        </w:rPr>
+        <w:t>ש</w:t>
+      </w:r>
+      <w:r>
+        <w:rPr>
+          <w:rFonts w:hint="cs"/>
+          <w:rtl/>
+        </w:rPr>
+        <w:t>ל</w:t>
       </w:r>
       <w:r>
         <w:rPr>
@@ -4663,7 +4637,21 @@
           <w:rFonts w:hint="cs"/>
           <w:rtl/>
         </w:rPr>
-        <w:t xml:space="preserve">. כמו כן כאמור, </w:t>
+        <w:t xml:space="preserve">. </w:t>
+      </w:r>
+      <w:r>
+        <w:rPr>
+          <w:rFonts w:hint="cs"/>
+          <w:rtl/>
+        </w:rPr>
+        <w:t xml:space="preserve">וכן כי </w:t>
+      </w:r>
+      <w:r>
+        <w:rPr>
+          <w:rFonts w:hint="cs"/>
+          <w:rtl/>
+        </w:rPr>
+        <w:t xml:space="preserve">כאמור, </w:t>
       </w:r>
       <w:r>
         <w:rPr>
@@ -4705,7 +4693,7 @@
           <w:rFonts w:hint="cs"/>
           <w:rtl/>
         </w:rPr>
-        <w:t>. נחלקו המפרשים, האם במקרה בו אדם נזר נזירות שמשון והתחרט, אם יש</w:t>
+        <w:t>. נחלקו המפרשים, האם במקרה בו אדם נזר נזירות שמשון והתחרט, יש</w:t>
       </w:r>
       <w:r>
         <w:rPr>
@@ -4931,7 +4919,7 @@
           <w:rFonts w:hint="cs"/>
           <w:rtl/>
         </w:rPr>
-        <w:t>, ולראייה שבדרך כלל כאשר אדם מקבל נזירות רגילה ומתנה שיטמא למתים - אין תנאו קיים.</w:t>
+        <w:t>, ולראייה שבדרך כלל כאשר אדם מקבל נזירות רגילה ומתנה שיטמא למתים אין תנאו קיים.</w:t>
       </w:r>
       <w:r>
         <w:rPr>
@@ -5017,7 +5005,7 @@
 </file>
 
 <file path=word/endnotes.xml><?xml version="1.0" encoding="utf-8"?>
-<w:endnotes xmlns:wpc="http://schemas.microsoft.com/office/word/2010/wordprocessingCanvas" xmlns:cx="http://schemas.microsoft.com/office/drawing/2014/chartex" xmlns:cx1="http://schemas.microsoft.com/office/drawing/2015/9/8/chartex" xmlns:cx2="http://schemas.microsoft.com/office/drawing/2015/10/21/chartex" xmlns:cx3="http://schemas.microsoft.com/office/drawing/2016/5/9/chartex" xmlns:cx4="http://schemas.microsoft.com/office/drawing/2016/5/10/chartex" xmlns:cx5="http://schemas.microsoft.com/office/drawing/2016/5/11/chartex" xmlns:cx6="http://schemas.microsoft.com/office/drawing/2016/5/12/chartex" xmlns:cx7="http://schemas.microsoft.com/office/drawing/2016/5/13/chartex" xmlns:cx8="http://schemas.microsoft.com/office/drawing/2016/5/14/chartex" xmlns:mc="http://schemas.openxmlformats.org/markup-compatibility/2006" xmlns:aink="http://schemas.microsoft.com/office/drawing/2016/ink" xmlns:am3d="http://schemas.microsoft.com/office/drawing/2017/model3d" xmlns:o="urn:schemas-microsoft-com:office:office" xmlns:oel="http://schemas.microsoft.com/office/2019/extlst" xmlns:r="http://schemas.openxmlformats.org/officeDocument/2006/relationships" xmlns:m="http://schemas.openxmlformats.org/officeDocument/2006/math" xmlns:v="urn:schemas-microsoft-com:vml" xmlns:wp14="http://schemas.microsoft.com/office/word/2010/wordprocessingDrawing" xmlns:wp="http://schemas.openxmlformats.org/drawingml/2006/wordprocessingDrawing" xmlns:w10="urn:schemas-microsoft-com:office:word" xmlns:w="http://schemas.openxmlformats.org/wordprocessingml/2006/main" xmlns:w14="http://schemas.microsoft.com/office/word/2010/wordml" xmlns:w15="http://schemas.microsoft.com/office/word/2012/wordml" xmlns:w16cex="http://schemas.microsoft.com/office/word/2018/wordml/cex" xmlns:w16cid="http://schemas.microsoft.com/office/word/2016/wordml/cid" xmlns:w16="http://schemas.microsoft.com/office/word/2018/wordml" xmlns:w16sdtdh="http://schemas.microsoft.com/office/word/2020/wordml/sdtdatahash" xmlns:w16se="http://schemas.microsoft.com/office/word/2015/wordml/symex" xmlns:wpg="http://schemas.microsoft.com/office/word/2010/wordprocessingGroup" xmlns:wpi="http://schemas.microsoft.com/office/word/2010/wordprocessingInk" xmlns:wne="http://schemas.microsoft.com/office/word/2006/wordml" xmlns:wps="http://schemas.microsoft.com/office/word/2010/wordprocessingShape" mc:Ignorable="w14 w15 w16se w16cid w16 w16cex w16sdtdh wp14">
+<w:endnotes xmlns:wpc="http://schemas.microsoft.com/office/word/2010/wordprocessingCanvas" xmlns:cx="http://schemas.microsoft.com/office/drawing/2014/chartex" xmlns:cx1="http://schemas.microsoft.com/office/drawing/2015/9/8/chartex" xmlns:cx2="http://schemas.microsoft.com/office/drawing/2015/10/21/chartex" xmlns:cx3="http://schemas.microsoft.com/office/drawing/2016/5/9/chartex" xmlns:cx4="http://schemas.microsoft.com/office/drawing/2016/5/10/chartex" xmlns:cx5="http://schemas.microsoft.com/office/drawing/2016/5/11/chartex" xmlns:cx6="http://schemas.microsoft.com/office/drawing/2016/5/12/chartex" xmlns:cx7="http://schemas.microsoft.com/office/drawing/2016/5/13/chartex" xmlns:cx8="http://schemas.microsoft.com/office/drawing/2016/5/14/chartex" xmlns:mc="http://schemas.openxmlformats.org/markup-compatibility/2006" xmlns:aink="http://schemas.microsoft.com/office/drawing/2016/ink" xmlns:am3d="http://schemas.microsoft.com/office/drawing/2017/model3d" xmlns:o="urn:schemas-microsoft-com:office:office" xmlns:oel="http://schemas.microsoft.com/office/2019/extlst" xmlns:r="http://schemas.openxmlformats.org/officeDocument/2006/relationships" xmlns:m="http://schemas.openxmlformats.org/officeDocument/2006/math" xmlns:v="urn:schemas-microsoft-com:vml" xmlns:wp14="http://schemas.microsoft.com/office/word/2010/wordprocessingDrawing" xmlns:wp="http://schemas.openxmlformats.org/drawingml/2006/wordprocessingDrawing" xmlns:w10="urn:schemas-microsoft-com:office:word" xmlns:w="http://schemas.openxmlformats.org/wordprocessingml/2006/main" xmlns:w14="http://schemas.microsoft.com/office/word/2010/wordml" xmlns:w15="http://schemas.microsoft.com/office/word/2012/wordml" xmlns:w16cex="http://schemas.microsoft.com/office/word/2018/wordml/cex" xmlns:w16cid="http://schemas.microsoft.com/office/word/2016/wordml/cid" xmlns:w16="http://schemas.microsoft.com/office/word/2018/wordml" xmlns:w16du="http://schemas.microsoft.com/office/word/2023/wordml/word16du" xmlns:w16sdtdh="http://schemas.microsoft.com/office/word/2020/wordml/sdtdatahash" xmlns:w16se="http://schemas.microsoft.com/office/word/2015/wordml/symex" xmlns:wpg="http://schemas.microsoft.com/office/word/2010/wordprocessingGroup" xmlns:wpi="http://schemas.microsoft.com/office/word/2010/wordprocessingInk" xmlns:wne="http://schemas.microsoft.com/office/word/2006/wordml" xmlns:wps="http://schemas.microsoft.com/office/word/2010/wordprocessingShape" mc:Ignorable="w14 w15 w16se w16cid w16 w16cex w16sdtdh wp14">
   <w:endnote w:type="separator" w:id="-1">
     <w:p>
       <w:pPr>
@@ -5042,7 +5030,7 @@
 </file>
 
 <file path=word/footnotes.xml><?xml version="1.0" encoding="utf-8"?>
-<w:footnotes xmlns:wpc="http://schemas.microsoft.com/office/word/2010/wordprocessingCanvas" xmlns:cx="http://schemas.microsoft.com/office/drawing/2014/chartex" xmlns:cx1="http://schemas.microsoft.com/office/drawing/2015/9/8/chartex" xmlns:cx2="http://schemas.microsoft.com/office/drawing/2015/10/21/chartex" xmlns:cx3="http://schemas.microsoft.com/office/drawing/2016/5/9/chartex" xmlns:cx4="http://schemas.microsoft.com/office/drawing/2016/5/10/chartex" xmlns:cx5="http://schemas.microsoft.com/office/drawing/2016/5/11/chartex" xmlns:cx6="http://schemas.microsoft.com/office/drawing/2016/5/12/chartex" xmlns:cx7="http://schemas.microsoft.com/office/drawing/2016/5/13/chartex" xmlns:cx8="http://schemas.microsoft.com/office/drawing/2016/5/14/chartex" xmlns:mc="http://schemas.openxmlformats.org/markup-compatibility/2006" xmlns:aink="http://schemas.microsoft.com/office/drawing/2016/ink" xmlns:am3d="http://schemas.microsoft.com/office/drawing/2017/model3d" xmlns:o="urn:schemas-microsoft-com:office:office" xmlns:oel="http://schemas.microsoft.com/office/2019/extlst" xmlns:r="http://schemas.openxmlformats.org/officeDocument/2006/relationships" xmlns:m="http://schemas.openxmlformats.org/officeDocument/2006/math" xmlns:v="urn:schemas-microsoft-com:vml" xmlns:wp14="http://schemas.microsoft.com/office/word/2010/wordprocessingDrawing" xmlns:wp="http://schemas.openxmlformats.org/drawingml/2006/wordprocessingDrawing" xmlns:w10="urn:schemas-microsoft-com:office:word" xmlns:w="http://schemas.openxmlformats.org/wordprocessingml/2006/main" xmlns:w14="http://schemas.microsoft.com/office/word/2010/wordml" xmlns:w15="http://schemas.microsoft.com/office/word/2012/wordml" xmlns:w16cex="http://schemas.microsoft.com/office/word/2018/wordml/cex" xmlns:w16cid="http://schemas.microsoft.com/office/word/2016/wordml/cid" xmlns:w16="http://schemas.microsoft.com/office/word/2018/wordml" xmlns:w16sdtdh="http://schemas.microsoft.com/office/word/2020/wordml/sdtdatahash" xmlns:w16se="http://schemas.microsoft.com/office/word/2015/wordml/symex" xmlns:wpg="http://schemas.microsoft.com/office/word/2010/wordprocessingGroup" xmlns:wpi="http://schemas.microsoft.com/office/word/2010/wordprocessingInk" xmlns:wne="http://schemas.microsoft.com/office/word/2006/wordml" xmlns:wps="http://schemas.microsoft.com/office/word/2010/wordprocessingShape" mc:Ignorable="w14 w15 w16se w16cid w16 w16cex w16sdtdh wp14">
+<w:footnotes xmlns:wpc="http://schemas.microsoft.com/office/word/2010/wordprocessingCanvas" xmlns:cx="http://schemas.microsoft.com/office/drawing/2014/chartex" xmlns:cx1="http://schemas.microsoft.com/office/drawing/2015/9/8/chartex" xmlns:cx2="http://schemas.microsoft.com/office/drawing/2015/10/21/chartex" xmlns:cx3="http://schemas.microsoft.com/office/drawing/2016/5/9/chartex" xmlns:cx4="http://schemas.microsoft.com/office/drawing/2016/5/10/chartex" xmlns:cx5="http://schemas.microsoft.com/office/drawing/2016/5/11/chartex" xmlns:cx6="http://schemas.microsoft.com/office/drawing/2016/5/12/chartex" xmlns:cx7="http://schemas.microsoft.com/office/drawing/2016/5/13/chartex" xmlns:cx8="http://schemas.microsoft.com/office/drawing/2016/5/14/chartex" xmlns:mc="http://schemas.openxmlformats.org/markup-compatibility/2006" xmlns:aink="http://schemas.microsoft.com/office/drawing/2016/ink" xmlns:am3d="http://schemas.microsoft.com/office/drawing/2017/model3d" xmlns:o="urn:schemas-microsoft-com:office:office" xmlns:oel="http://schemas.microsoft.com/office/2019/extlst" xmlns:r="http://schemas.openxmlformats.org/officeDocument/2006/relationships" xmlns:m="http://schemas.openxmlformats.org/officeDocument/2006/math" xmlns:v="urn:schemas-microsoft-com:vml" xmlns:wp14="http://schemas.microsoft.com/office/word/2010/wordprocessingDrawing" xmlns:wp="http://schemas.openxmlformats.org/drawingml/2006/wordprocessingDrawing" xmlns:w10="urn:schemas-microsoft-com:office:word" xmlns:w="http://schemas.openxmlformats.org/wordprocessingml/2006/main" xmlns:w14="http://schemas.microsoft.com/office/word/2010/wordml" xmlns:w15="http://schemas.microsoft.com/office/word/2012/wordml" xmlns:w16cex="http://schemas.microsoft.com/office/word/2018/wordml/cex" xmlns:w16cid="http://schemas.microsoft.com/office/word/2016/wordml/cid" xmlns:w16="http://schemas.microsoft.com/office/word/2018/wordml" xmlns:w16du="http://schemas.microsoft.com/office/word/2023/wordml/word16du" xmlns:w16sdtdh="http://schemas.microsoft.com/office/word/2020/wordml/sdtdatahash" xmlns:w16se="http://schemas.microsoft.com/office/word/2015/wordml/symex" xmlns:wpg="http://schemas.microsoft.com/office/word/2010/wordprocessingGroup" xmlns:wpi="http://schemas.microsoft.com/office/word/2010/wordprocessingInk" xmlns:wne="http://schemas.microsoft.com/office/word/2006/wordml" xmlns:wps="http://schemas.microsoft.com/office/word/2010/wordprocessingShape" mc:Ignorable="w14 w15 w16se w16cid w16 w16cex w16sdtdh wp14">
   <w:footnote w:type="separator" w:id="-1">
     <w:p>
       <w:pPr>
